--- a/Docs/Diagramme de flux.docx
+++ b/Docs/Diagramme de flux.docx
@@ -1,512 +1,10 @@
 
 <file path=word/document.xml><?xml version="1.0" encoding="utf-8"?>
-<w:document xmlns:ve="http://schemas.openxmlformats.org/markup-compatibility/2006" xmlns:o="urn:schemas-microsoft-com:office:office" xmlns:r="http://schemas.openxmlformats.org/officeDocument/2006/relationships" xmlns:m="http://schemas.openxmlformats.org/officeDocument/2006/math" xmlns:v="urn:schemas-microsoft-com:vml" xmlns:wp="http://schemas.openxmlformats.org/drawingml/2006/wordprocessingDrawing" xmlns:w10="urn:schemas-microsoft-com:office:word" xmlns:w="http://schemas.openxmlformats.org/wordprocessingml/2006/main" xmlns:wne="http://schemas.microsoft.com/office/word/2006/wordml">
+<w:document xmlns:wpc="http://schemas.microsoft.com/office/word/2010/wordprocessingCanvas" xmlns:cx="http://schemas.microsoft.com/office/drawing/2014/chartex" xmlns:cx1="http://schemas.microsoft.com/office/drawing/2015/9/8/chartex" xmlns:mc="http://schemas.openxmlformats.org/markup-compatibility/2006" xmlns:o="urn:schemas-microsoft-com:office:office" xmlns:r="http://schemas.openxmlformats.org/officeDocument/2006/relationships" xmlns:m="http://schemas.openxmlformats.org/officeDocument/2006/math" xmlns:v="urn:schemas-microsoft-com:vml" xmlns:wp14="http://schemas.microsoft.com/office/word/2010/wordprocessingDrawing" xmlns:wp="http://schemas.openxmlformats.org/drawingml/2006/wordprocessingDrawing" xmlns:w10="urn:schemas-microsoft-com:office:word" xmlns:w="http://schemas.openxmlformats.org/wordprocessingml/2006/main" xmlns:w14="http://schemas.microsoft.com/office/word/2010/wordml" xmlns:w15="http://schemas.microsoft.com/office/word/2012/wordml" xmlns:w16se="http://schemas.microsoft.com/office/word/2015/wordml/symex" xmlns:wpg="http://schemas.microsoft.com/office/word/2010/wordprocessingGroup" xmlns:wpi="http://schemas.microsoft.com/office/word/2010/wordprocessingInk" xmlns:wne="http://schemas.microsoft.com/office/word/2006/wordml" xmlns:wps="http://schemas.microsoft.com/office/word/2010/wordprocessingShape" mc:Ignorable="w14 w15 w16se wp14">
   <w:body>
     <w:p>
-      <w:r>
-        <w:rPr>
-          <w:noProof/>
-          <w:lang w:eastAsia="fr-FR"/>
-        </w:rPr>
-        <w:pict>
-          <v:shapetype id="_x0000_t202" coordsize="21600,21600" o:spt="202" path="m,l,21600r21600,l21600,xe">
-            <v:stroke joinstyle="miter"/>
-            <v:path gradientshapeok="t" o:connecttype="rect"/>
-          </v:shapetype>
-          <v:shape id="_x0000_s1109" type="#_x0000_t202" style="position:absolute;margin-left:80.75pt;margin-top:316.35pt;width:65.9pt;height:81pt;z-index:251654140" stroked="f">
-            <v:textbox style="mso-next-textbox:#_x0000_s1109">
-              <w:txbxContent>
-                <w:p>
-                  <w:pPr>
-                    <w:rPr>
-                      <w:sz w:val="16"/>
-                      <w:szCs w:val="16"/>
-                    </w:rPr>
-                  </w:pPr>
-                  <w:r>
-                    <w:rPr>
-                      <w:sz w:val="16"/>
-                      <w:szCs w:val="16"/>
-                    </w:rPr>
-                    <w:t>Enregistre la recette incomplète dans la BDD pour ne pas la perdre</w:t>
-                  </w:r>
-                </w:p>
-              </w:txbxContent>
-            </v:textbox>
-          </v:shape>
-        </w:pict>
-      </w:r>
-      <w:r>
-        <w:rPr>
-          <w:noProof/>
-          <w:lang w:eastAsia="fr-FR"/>
-        </w:rPr>
-        <w:pict>
-          <v:shape id="_x0000_s1087" type="#_x0000_t202" style="position:absolute;margin-left:146.65pt;margin-top:513.9pt;width:126.9pt;height:21.05pt;z-index:251720704" stroked="f">
-            <v:textbox style="mso-next-textbox:#_x0000_s1087">
-              <w:txbxContent>
-                <w:p>
-                  <w:r>
-                    <w:t>Formulaire ingrédients</w:t>
-                  </w:r>
-                </w:p>
-              </w:txbxContent>
-            </v:textbox>
-          </v:shape>
-        </w:pict>
-      </w:r>
-      <w:r>
-        <w:rPr>
-          <w:noProof/>
-          <w:lang w:eastAsia="fr-FR"/>
-        </w:rPr>
-        <w:pict>
-          <v:shape id="_x0000_s1066" type="#_x0000_t202" style="position:absolute;margin-left:-33.25pt;margin-top:513.9pt;width:99.75pt;height:21.05pt;z-index:251695104" stroked="f">
-            <v:textbox style="mso-next-textbox:#_x0000_s1066">
-              <w:txbxContent>
-                <w:p>
-                  <w:r>
-                    <w:t>Formulaire recette</w:t>
-                  </w:r>
-                </w:p>
-              </w:txbxContent>
-            </v:textbox>
-          </v:shape>
-        </w:pict>
-      </w:r>
-      <w:r>
-        <w:rPr>
-          <w:noProof/>
-          <w:lang w:eastAsia="fr-FR"/>
-        </w:rPr>
-        <w:pict>
-          <v:shape id="_x0000_s1045" type="#_x0000_t202" style="position:absolute;margin-left:357.75pt;margin-top:217.15pt;width:130.95pt;height:21.05pt;z-index:251676672" stroked="f">
-            <v:textbox style="mso-next-textbox:#_x0000_s1045">
-              <w:txbxContent>
-                <w:p>
-                  <w:r>
-                    <w:t xml:space="preserve">Formulaire </w:t>
-                  </w:r>
-                  <w:r>
-                    <w:t>Inscription</w:t>
-                  </w:r>
-                </w:p>
-              </w:txbxContent>
-            </v:textbox>
-          </v:shape>
-        </w:pict>
-      </w:r>
-      <w:r>
-        <w:rPr>
-          <w:noProof/>
-          <w:lang w:eastAsia="fr-FR"/>
-        </w:rPr>
-        <w:pict>
-          <v:shape id="_x0000_s1044" type="#_x0000_t202" style="position:absolute;margin-left:150.95pt;margin-top:217.15pt;width:126.9pt;height:21.05pt;z-index:251675648" stroked="f">
-            <v:textbox style="mso-next-textbox:#_x0000_s1044">
-              <w:txbxContent>
-                <w:p>
-                  <w:r>
-                    <w:t xml:space="preserve">Formulaire </w:t>
-                  </w:r>
-                  <w:r>
-                    <w:t>Connexion</w:t>
-                  </w:r>
-                </w:p>
-              </w:txbxContent>
-            </v:textbox>
-          </v:shape>
-        </w:pict>
-      </w:r>
-      <w:r>
-        <w:rPr>
-          <w:noProof/>
-          <w:lang w:eastAsia="fr-FR"/>
-        </w:rPr>
-        <w:pict>
-          <v:shape id="_x0000_s1043" type="#_x0000_t202" style="position:absolute;margin-left:-20.1pt;margin-top:217.15pt;width:99.75pt;height:21.05pt;z-index:251674624" stroked="f">
-            <v:textbox style="mso-next-textbox:#_x0000_s1043">
-              <w:txbxContent>
-                <w:p>
-                  <w:r>
-                    <w:t>Liste des recettes</w:t>
-                  </w:r>
-                </w:p>
-              </w:txbxContent>
-            </v:textbox>
-          </v:shape>
-        </w:pict>
-      </w:r>
-      <w:r>
-        <w:rPr>
-          <w:noProof/>
-          <w:lang w:eastAsia="fr-FR"/>
-        </w:rPr>
-        <w:pict>
-          <v:shape id="_x0000_s1107" type="#_x0000_t202" style="position:absolute;margin-left:85.05pt;margin-top:14.25pt;width:65.9pt;height:97.3pt;z-index:251656190" stroked="f">
-            <v:textbox style="mso-next-textbox:#_x0000_s1107">
-              <w:txbxContent>
-                <w:p>
-                  <w:pPr>
-                    <w:rPr>
-                      <w:sz w:val="16"/>
-                      <w:szCs w:val="16"/>
-                    </w:rPr>
-                  </w:pPr>
-                  <w:r>
-                    <w:rPr>
-                      <w:sz w:val="16"/>
-                      <w:szCs w:val="16"/>
-                    </w:rPr>
-                    <w:t>Si possible revenir à la page d’où on a rejoint le formulaire pour l’inscription et la connexion</w:t>
-                  </w:r>
-                </w:p>
-              </w:txbxContent>
-            </v:textbox>
-          </v:shape>
-        </w:pict>
-      </w:r>
-      <w:r>
-        <w:rPr>
-          <w:noProof/>
-          <w:lang w:eastAsia="fr-FR"/>
-        </w:rPr>
-        <w:pict>
-          <v:shape id="_x0000_s1108" type="#_x0000_t202" style="position:absolute;margin-left:277.85pt;margin-top:14.25pt;width:76.15pt;height:21.85pt;z-index:251655165" stroked="f">
-            <v:textbox style="mso-next-textbox:#_x0000_s1108">
-              <w:txbxContent>
-                <w:p>
-                  <w:pPr>
-                    <w:rPr>
-                      <w:sz w:val="16"/>
-                      <w:szCs w:val="16"/>
-                    </w:rPr>
-                  </w:pPr>
-                  <w:r>
-                    <w:rPr>
-                      <w:sz w:val="16"/>
-                      <w:szCs w:val="16"/>
-                    </w:rPr>
-                    <w:t>En mode connecté</w:t>
-                  </w:r>
-                </w:p>
-              </w:txbxContent>
-            </v:textbox>
-          </v:shape>
-        </w:pict>
-      </w:r>
-      <w:r>
-        <w:rPr>
-          <w:noProof/>
-          <w:lang w:eastAsia="fr-FR"/>
-        </w:rPr>
-        <w:pict>
-          <v:rect id="_x0000_s1106" style="position:absolute;margin-left:369.7pt;margin-top:3.8pt;width:101.7pt;height:20.15pt;z-index:251738112"/>
-        </w:pict>
-      </w:r>
-      <w:r>
-        <w:rPr>
-          <w:noProof/>
-          <w:lang w:eastAsia="fr-FR"/>
-        </w:rPr>
-        <w:pict>
-          <v:rect id="_x0000_s1105" style="position:absolute;margin-left:369.7pt;margin-top:33.95pt;width:101.7pt;height:20.15pt;z-index:251737088"/>
-        </w:pict>
-      </w:r>
-      <w:r>
-        <w:rPr>
-          <w:noProof/>
-          <w:lang w:eastAsia="fr-FR"/>
-        </w:rPr>
-        <w:pict>
-          <v:rect id="_x0000_s1104" style="position:absolute;margin-left:162.15pt;margin-top:3.8pt;width:101.7pt;height:20.15pt;z-index:251734016"/>
-        </w:pict>
-      </w:r>
-      <w:r>
-        <w:rPr>
-          <w:noProof/>
-          <w:lang w:eastAsia="fr-FR"/>
-        </w:rPr>
-        <w:pict>
-          <v:rect id="_x0000_s1103" style="position:absolute;margin-left:162.15pt;margin-top:33.95pt;width:101.7pt;height:20.15pt;z-index:251732992"/>
-        </w:pict>
-      </w:r>
-      <w:r>
-        <w:rPr>
-          <w:noProof/>
-          <w:lang w:eastAsia="fr-FR"/>
-        </w:rPr>
-        <w:pict>
-          <v:rect id="_x0000_s1101" style="position:absolute;margin-left:162.15pt;margin-top:360.1pt;width:101.7pt;height:37.25pt;z-index:251731968"/>
-        </w:pict>
-      </w:r>
-      <w:r>
-        <w:rPr>
-          <w:noProof/>
-          <w:lang w:eastAsia="fr-FR"/>
-        </w:rPr>
-        <w:pict>
-          <v:rect id="_x0000_s1100" style="position:absolute;margin-left:162.15pt;margin-top:316.35pt;width:101.7pt;height:37.25pt;z-index:251730944"/>
-        </w:pict>
-      </w:r>
-      <w:r>
-        <w:rPr>
-          <w:noProof/>
-          <w:lang w:eastAsia="fr-FR"/>
-        </w:rPr>
-        <w:pict>
-          <v:rect id="_x0000_s1099" style="position:absolute;margin-left:162.15pt;margin-top:272.85pt;width:101.7pt;height:37.25pt;z-index:251729920"/>
-        </w:pict>
-      </w:r>
-      <w:r>
-        <w:rPr>
-          <w:noProof/>
-          <w:lang w:eastAsia="fr-FR"/>
-        </w:rPr>
-        <w:pict>
-          <v:rect id="_x0000_s1084" style="position:absolute;margin-left:-29.4pt;margin-top:273.2pt;width:101.7pt;height:37.25pt;z-index:251716608"/>
-        </w:pict>
-      </w:r>
-      <w:r>
-        <w:rPr>
-          <w:noProof/>
-          <w:lang w:eastAsia="fr-FR"/>
-        </w:rPr>
-        <w:pict>
-          <v:shapetype id="_x0000_t32" coordsize="21600,21600" o:spt="32" o:oned="t" path="m,l21600,21600e" filled="f">
-            <v:path arrowok="t" fillok="f" o:connecttype="none"/>
-            <o:lock v:ext="edit" shapetype="t"/>
-          </v:shapetype>
-          <v:shape id="_x0000_s1091" type="#_x0000_t32" style="position:absolute;margin-left:64.9pt;margin-top:344.05pt;width:86.05pt;height:.05pt;z-index:251724800" o:connectortype="straight">
-            <v:stroke endarrow="block"/>
-          </v:shape>
-        </w:pict>
-      </w:r>
-      <w:r>
-        <w:rPr>
-          <w:noProof/>
-          <w:lang w:eastAsia="fr-FR"/>
-        </w:rPr>
-        <w:pict>
-          <v:shape id="_x0000_s1090" type="#_x0000_t32" style="position:absolute;margin-left:13.95pt;margin-top:321.55pt;width:137pt;height:0;z-index:251723776" o:connectortype="straight">
-            <v:stroke endarrow="block"/>
-          </v:shape>
-        </w:pict>
-      </w:r>
-      <w:r>
-        <w:rPr>
-          <w:noProof/>
-          <w:lang w:eastAsia="fr-FR"/>
-        </w:rPr>
-        <w:pict>
-          <v:rect id="_x0000_s1083" style="position:absolute;margin-left:-29.4pt;margin-top:337.85pt;width:49.25pt;height:49.25pt;z-index:251715584"/>
-        </w:pict>
-      </w:r>
-      <w:r>
-        <w:rPr>
-          <w:noProof/>
-          <w:lang w:eastAsia="fr-FR"/>
-        </w:rPr>
-        <w:pict>
-          <v:shape id="_x0000_s1082" type="#_x0000_t202" style="position:absolute;margin-left:29.2pt;margin-top:337.85pt;width:35.7pt;height:15.75pt;z-index:251714560;mso-width-relative:margin;mso-height-relative:margin">
-            <v:textbox style="mso-next-textbox:#_x0000_s1082">
-              <w:txbxContent>
-                <w:p>
-                  <w:pPr>
-                    <w:rPr>
-                      <w:sz w:val="16"/>
-                      <w:szCs w:val="16"/>
-                    </w:rPr>
-                  </w:pPr>
-                  <w:r>
-                    <w:rPr>
-                      <w:sz w:val="16"/>
-                      <w:szCs w:val="16"/>
-                    </w:rPr>
-                    <w:t>Détail</w:t>
-                  </w:r>
-                </w:p>
-              </w:txbxContent>
-            </v:textbox>
-          </v:shape>
-        </w:pict>
-      </w:r>
-      <w:r>
-        <w:rPr>
-          <w:noProof/>
-          <w:lang w:eastAsia="fr-FR"/>
-        </w:rPr>
-        <w:pict>
-          <v:shape id="_x0000_s1081" type="#_x0000_t202" style="position:absolute;margin-left:29.2pt;margin-top:353.6pt;width:35.1pt;height:17pt;z-index:251713536;mso-width-relative:margin;mso-height-relative:margin">
-            <v:textbox style="mso-next-textbox:#_x0000_s1081">
-              <w:txbxContent>
-                <w:p>
-                  <w:pPr>
-                    <w:rPr>
-                      <w:sz w:val="16"/>
-                      <w:szCs w:val="16"/>
-                    </w:rPr>
-                  </w:pPr>
-                  <w:proofErr w:type="spellStart"/>
-                  <w:r>
-                    <w:rPr>
-                      <w:sz w:val="16"/>
-                      <w:szCs w:val="16"/>
-                    </w:rPr>
-                    <w:t>Modif</w:t>
-                  </w:r>
-                  <w:proofErr w:type="spellEnd"/>
-                </w:p>
-              </w:txbxContent>
-            </v:textbox>
-          </v:shape>
-        </w:pict>
-      </w:r>
-      <w:r>
-        <w:rPr>
-          <w:noProof/>
-          <w:lang w:eastAsia="fr-FR"/>
-        </w:rPr>
-        <w:pict>
-          <v:shape id="_x0000_s1080" type="#_x0000_t202" style="position:absolute;margin-left:29.2pt;margin-top:371.05pt;width:35.1pt;height:16.05pt;z-index:251712512;mso-width-relative:margin;mso-height-relative:margin">
-            <v:textbox style="mso-next-textbox:#_x0000_s1080">
-              <w:txbxContent>
-                <w:p>
-                  <w:pPr>
-                    <w:rPr>
-                      <w:sz w:val="16"/>
-                      <w:szCs w:val="16"/>
-                    </w:rPr>
-                  </w:pPr>
-                  <w:proofErr w:type="spellStart"/>
-                  <w:r>
-                    <w:rPr>
-                      <w:sz w:val="16"/>
-                      <w:szCs w:val="16"/>
-                    </w:rPr>
-                    <w:t>Suppr</w:t>
-                  </w:r>
-                  <w:proofErr w:type="spellEnd"/>
-                </w:p>
-              </w:txbxContent>
-            </v:textbox>
-          </v:shape>
-        </w:pict>
-      </w:r>
-      <w:r>
-        <w:rPr>
-          <w:noProof/>
-          <w:lang w:eastAsia="fr-FR"/>
-        </w:rPr>
-        <w:pict>
-          <v:shape id="_x0000_s1079" type="#_x0000_t202" style="position:absolute;margin-left:-15.3pt;margin-top:314.1pt;width:29.3pt;height:15.9pt;z-index:251711488;mso-width-relative:margin;mso-height-relative:margin">
-            <v:textbox style="mso-next-textbox:#_x0000_s1079">
-              <w:txbxContent>
-                <w:p>
-                  <w:pPr>
-                    <w:rPr>
-                      <w:sz w:val="16"/>
-                      <w:szCs w:val="16"/>
-                    </w:rPr>
-                  </w:pPr>
-                  <w:proofErr w:type="spellStart"/>
-                  <w:r>
-                    <w:rPr>
-                      <w:sz w:val="16"/>
-                      <w:szCs w:val="16"/>
-                    </w:rPr>
-                    <w:t>Add</w:t>
-                  </w:r>
-                  <w:proofErr w:type="spellEnd"/>
-                </w:p>
-              </w:txbxContent>
-            </v:textbox>
-          </v:shape>
-        </w:pict>
-      </w:r>
-      <w:r>
-        <w:rPr>
-          <w:noProof/>
-          <w:lang w:eastAsia="fr-FR"/>
-        </w:rPr>
-        <w:pict>
-          <v:shape id="_x0000_s1093" type="#_x0000_t32" style="position:absolute;margin-left:64.3pt;margin-top:377pt;width:86.05pt;height:.05pt;z-index:251726848" o:connectortype="straight">
-            <v:stroke endarrow="block"/>
-          </v:shape>
-        </w:pict>
-      </w:r>
-      <w:r>
-        <w:rPr>
-          <w:noProof/>
-          <w:lang w:eastAsia="fr-FR"/>
-        </w:rPr>
-        <w:pict>
-          <v:shape id="_x0000_s1092" type="#_x0000_t32" style="position:absolute;margin-left:64.9pt;margin-top:362.95pt;width:86.05pt;height:.05pt;z-index:251725824" o:connectortype="straight">
-            <v:stroke endarrow="block"/>
-          </v:shape>
-        </w:pict>
-      </w:r>
-      <w:r>
-        <w:rPr>
-          <w:noProof/>
-          <w:lang w:eastAsia="fr-FR"/>
-        </w:rPr>
-        <w:pict>
-          <v:shape id="_x0000_s1098" type="#_x0000_t202" style="position:absolute;margin-left:87.95pt;margin-top:415.05pt;width:126.9pt;height:17.75pt;z-index:251657215" stroked="f">
-            <v:textbox style="mso-next-textbox:#_x0000_s1098">
-              <w:txbxContent>
-                <w:p>
-                  <w:pPr>
-                    <w:rPr>
-                      <w:sz w:val="16"/>
-                      <w:szCs w:val="16"/>
-                    </w:rPr>
-                  </w:pPr>
-                  <w:r>
-                    <w:rPr>
-                      <w:sz w:val="16"/>
-                      <w:szCs w:val="16"/>
-                    </w:rPr>
-                    <w:t>En mod</w:t>
-                  </w:r>
-                  <w:r>
-                    <w:rPr>
-                      <w:sz w:val="16"/>
-                      <w:szCs w:val="16"/>
-                    </w:rPr>
-                    <w:t>e</w:t>
-                  </w:r>
-                  <w:r>
-                    <w:rPr>
-                      <w:sz w:val="16"/>
-                      <w:szCs w:val="16"/>
-                    </w:rPr>
-                    <w:t xml:space="preserve"> </w:t>
-                  </w:r>
-                  <w:proofErr w:type="spellStart"/>
-                  <w:r>
-                    <w:rPr>
-                      <w:sz w:val="16"/>
-                      <w:szCs w:val="16"/>
-                    </w:rPr>
-                    <w:t>modif</w:t>
-                  </w:r>
-                  <w:proofErr w:type="spellEnd"/>
-                </w:p>
-              </w:txbxContent>
-            </v:textbox>
-          </v:shape>
-        </w:pict>
-      </w:r>
-      <w:r>
-        <w:rPr>
-          <w:noProof/>
-          <w:lang w:eastAsia="fr-FR"/>
-        </w:rPr>
-        <w:pict>
-          <v:shape id="_x0000_s1096" type="#_x0000_t32" style="position:absolute;margin-left:187.95pt;margin-top:429.05pt;width:.05pt;height:53pt;flip:y;z-index:251728896" o:connectortype="straight"/>
-        </w:pict>
-      </w:r>
+      <w:bookmarkStart w:id="0" w:name="_GoBack"/>
+      <w:bookmarkEnd w:id="0"/>
       <w:r>
         <w:rPr>
           <w:noProof/>
@@ -524,6 +22,496 @@
             </v:handles>
             <o:lock v:ext="edit" shapetype="t"/>
           </v:shapetype>
+          <v:shape id="_x0000_s1123" type="#_x0000_t34" style="position:absolute;margin-left:13.05pt;margin-top:287pt;width:76.7pt;height:27pt;rotation:270;flip:x;z-index:251746304" o:connectortype="elbow" adj="26007,327760,-38229">
+            <v:stroke endarrow="block"/>
+          </v:shape>
+        </w:pict>
+      </w:r>
+      <w:r>
+        <w:rPr>
+          <w:noProof/>
+          <w:lang w:eastAsia="fr-FR"/>
+        </w:rPr>
+        <w:pict>
+          <v:shapetype id="_x0000_t202" coordsize="21600,21600" o:spt="202" path="m,l,21600r21600,l21600,xe">
+            <v:stroke joinstyle="miter"/>
+            <v:path gradientshapeok="t" o:connecttype="rect"/>
+          </v:shapetype>
+          <v:shape id="_x0000_s1122" type="#_x0000_t202" style="position:absolute;margin-left:40.2pt;margin-top:338.85pt;width:29.3pt;height:21.15pt;z-index:251745280;mso-width-relative:margin;mso-height-relative:margin">
+            <v:textbox style="mso-next-textbox:#_x0000_s1122">
+              <w:txbxContent>
+                <w:p>
+                  <w:pPr>
+                    <w:rPr>
+                      <w:sz w:val="16"/>
+                      <w:szCs w:val="16"/>
+                    </w:rPr>
+                  </w:pPr>
+                  <w:r>
+                    <w:rPr>
+                      <w:sz w:val="16"/>
+                      <w:szCs w:val="16"/>
+                    </w:rPr>
+                    <w:t>Sup</w:t>
+                  </w:r>
+                </w:p>
+              </w:txbxContent>
+            </v:textbox>
+          </v:shape>
+        </w:pict>
+      </w:r>
+      <w:r>
+        <w:rPr>
+          <w:noProof/>
+          <w:lang w:eastAsia="fr-FR"/>
+        </w:rPr>
+        <w:pict>
+          <v:shape id="_x0000_s1117" type="#_x0000_t202" style="position:absolute;margin-left:45.45pt;margin-top:370.1pt;width:19.45pt;height:15.75pt;z-index:251742208;mso-width-relative:margin;mso-height-relative:margin">
+            <v:textbox style="mso-next-textbox:#_x0000_s1117">
+              <w:txbxContent>
+                <w:p>
+                  <w:pPr>
+                    <w:rPr>
+                      <w:sz w:val="16"/>
+                      <w:szCs w:val="16"/>
+                    </w:rPr>
+                  </w:pPr>
+                  <w:r>
+                    <w:rPr>
+                      <w:sz w:val="16"/>
+                      <w:szCs w:val="16"/>
+                    </w:rPr>
+                    <w:t>+</w:t>
+                  </w:r>
+                </w:p>
+              </w:txbxContent>
+            </v:textbox>
+          </v:shape>
+        </w:pict>
+      </w:r>
+      <w:r>
+        <w:rPr>
+          <w:noProof/>
+          <w:lang w:eastAsia="fr-FR"/>
+        </w:rPr>
+        <w:pict>
+          <v:shapetype id="_x0000_t32" coordsize="21600,21600" o:spt="32" o:oned="t" path="m,l21600,21600e" filled="f">
+            <v:path arrowok="t" fillok="f" o:connecttype="none"/>
+            <o:lock v:ext="edit" shapetype="t"/>
+          </v:shapetype>
+          <v:shape id="_x0000_s1118" type="#_x0000_t32" style="position:absolute;margin-left:65.65pt;margin-top:379.15pt;width:86.9pt;height:.75pt;z-index:251743232" o:connectortype="straight">
+            <v:stroke endarrow="block"/>
+          </v:shape>
+        </w:pict>
+      </w:r>
+      <w:r>
+        <w:rPr>
+          <w:noProof/>
+          <w:lang w:eastAsia="fr-FR"/>
+        </w:rPr>
+        <w:pict>
+          <v:shape id="_x0000_s1120" type="#_x0000_t34" style="position:absolute;margin-left:-11.05pt;margin-top:276.75pt;width:51.05pt;height:23.65pt;rotation:270;z-index:251744256" o:connectortype="elbow" adj="28200,-351582,-31099">
+            <v:stroke endarrow="block"/>
+          </v:shape>
+        </w:pict>
+      </w:r>
+      <w:r>
+        <w:rPr>
+          <w:noProof/>
+          <w:lang w:eastAsia="fr-FR"/>
+        </w:rPr>
+        <w:pict>
+          <v:shapetype id="_x0000_t5" coordsize="21600,21600" o:spt="5" adj="10800" path="m@0,l,21600r21600,xe">
+            <v:stroke joinstyle="miter"/>
+            <v:formulas>
+              <v:f eqn="val #0"/>
+              <v:f eqn="prod #0 1 2"/>
+              <v:f eqn="sum @1 10800 0"/>
+            </v:formulas>
+            <v:path gradientshapeok="t" o:connecttype="custom" o:connectlocs="@0,0;@1,10800;0,21600;10800,21600;21600,21600;@2,10800" textboxrect="0,10800,10800,18000;5400,10800,16200,18000;10800,10800,21600,18000;0,7200,7200,21600;7200,7200,14400,21600;14400,7200,21600,21600"/>
+            <v:handles>
+              <v:h position="#0,topLeft" xrange="0,21600"/>
+            </v:handles>
+          </v:shapetype>
+          <v:shape id="_x0000_s1113" type="#_x0000_t5" style="position:absolute;margin-left:19.85pt;margin-top:344.1pt;width:12.75pt;height:10.3pt;rotation:180;z-index:251741184"/>
+        </w:pict>
+      </w:r>
+      <w:r>
+        <w:rPr>
+          <w:noProof/>
+          <w:lang w:eastAsia="fr-FR"/>
+        </w:rPr>
+        <w:pict>
+          <v:rect id="_x0000_s1111" style="position:absolute;margin-left:15.4pt;margin-top:337.85pt;width:20.2pt;height:22.25pt;z-index:251740160"/>
+        </w:pict>
+      </w:r>
+      <w:r>
+        <w:rPr>
+          <w:noProof/>
+          <w:lang w:eastAsia="fr-FR"/>
+        </w:rPr>
+        <w:pict>
+          <v:rect id="_x0000_s1083" style="position:absolute;margin-left:-29.4pt;margin-top:337.85pt;width:65pt;height:23pt;z-index:251715584"/>
+        </w:pict>
+      </w:r>
+      <w:r>
+        <w:rPr>
+          <w:noProof/>
+          <w:lang w:eastAsia="fr-FR"/>
+        </w:rPr>
+        <w:pict>
+          <v:shape id="_x0000_s1109" type="#_x0000_t202" style="position:absolute;margin-left:80.75pt;margin-top:316.35pt;width:65.9pt;height:81pt;z-index:251654140" stroked="f">
+            <v:textbox style="mso-next-textbox:#_x0000_s1109">
+              <w:txbxContent>
+                <w:p>
+                  <w:pPr>
+                    <w:rPr>
+                      <w:sz w:val="16"/>
+                      <w:szCs w:val="16"/>
+                    </w:rPr>
+                  </w:pPr>
+                  <w:r>
+                    <w:rPr>
+                      <w:sz w:val="16"/>
+                      <w:szCs w:val="16"/>
+                    </w:rPr>
+                    <w:t>Enregistre la recette incomplète dans la BDD pour ne pas la perdre</w:t>
+                  </w:r>
+                </w:p>
+              </w:txbxContent>
+            </v:textbox>
+          </v:shape>
+        </w:pict>
+      </w:r>
+      <w:r>
+        <w:rPr>
+          <w:noProof/>
+          <w:lang w:eastAsia="fr-FR"/>
+        </w:rPr>
+        <w:pict>
+          <v:shape id="_x0000_s1087" type="#_x0000_t202" style="position:absolute;margin-left:146.65pt;margin-top:513.9pt;width:126.9pt;height:21.05pt;z-index:251720704" stroked="f">
+            <v:textbox style="mso-next-textbox:#_x0000_s1087">
+              <w:txbxContent>
+                <w:p>
+                  <w:r>
+                    <w:t>Formulaire ingrédients</w:t>
+                  </w:r>
+                </w:p>
+              </w:txbxContent>
+            </v:textbox>
+          </v:shape>
+        </w:pict>
+      </w:r>
+      <w:r>
+        <w:rPr>
+          <w:noProof/>
+          <w:lang w:eastAsia="fr-FR"/>
+        </w:rPr>
+        <w:pict>
+          <v:shape id="_x0000_s1066" type="#_x0000_t202" style="position:absolute;margin-left:-33.25pt;margin-top:513.9pt;width:99.75pt;height:21.05pt;z-index:251695104" stroked="f">
+            <v:textbox style="mso-next-textbox:#_x0000_s1066">
+              <w:txbxContent>
+                <w:p>
+                  <w:r>
+                    <w:t>Formulaire recette</w:t>
+                  </w:r>
+                </w:p>
+              </w:txbxContent>
+            </v:textbox>
+          </v:shape>
+        </w:pict>
+      </w:r>
+      <w:r>
+        <w:rPr>
+          <w:noProof/>
+          <w:lang w:eastAsia="fr-FR"/>
+        </w:rPr>
+        <w:pict>
+          <v:shape id="_x0000_s1045" type="#_x0000_t202" style="position:absolute;margin-left:357.75pt;margin-top:217.15pt;width:130.95pt;height:21.05pt;z-index:251676672" stroked="f">
+            <v:textbox style="mso-next-textbox:#_x0000_s1045">
+              <w:txbxContent>
+                <w:p>
+                  <w:r>
+                    <w:t xml:space="preserve">Formulaire </w:t>
+                  </w:r>
+                  <w:r>
+                    <w:t>Inscription</w:t>
+                  </w:r>
+                </w:p>
+              </w:txbxContent>
+            </v:textbox>
+          </v:shape>
+        </w:pict>
+      </w:r>
+      <w:r>
+        <w:rPr>
+          <w:noProof/>
+          <w:lang w:eastAsia="fr-FR"/>
+        </w:rPr>
+        <w:pict>
+          <v:shape id="_x0000_s1044" type="#_x0000_t202" style="position:absolute;margin-left:150.95pt;margin-top:217.15pt;width:126.9pt;height:21.05pt;z-index:251675648" stroked="f">
+            <v:textbox style="mso-next-textbox:#_x0000_s1044">
+              <w:txbxContent>
+                <w:p>
+                  <w:r>
+                    <w:t xml:space="preserve">Formulaire </w:t>
+                  </w:r>
+                  <w:r>
+                    <w:t>Connexion</w:t>
+                  </w:r>
+                </w:p>
+              </w:txbxContent>
+            </v:textbox>
+          </v:shape>
+        </w:pict>
+      </w:r>
+      <w:r>
+        <w:rPr>
+          <w:noProof/>
+          <w:lang w:eastAsia="fr-FR"/>
+        </w:rPr>
+        <w:pict>
+          <v:shape id="_x0000_s1043" type="#_x0000_t202" style="position:absolute;margin-left:-20.1pt;margin-top:217.15pt;width:99.75pt;height:21.05pt;z-index:251674624" stroked="f">
+            <v:textbox style="mso-next-textbox:#_x0000_s1043">
+              <w:txbxContent>
+                <w:p>
+                  <w:r>
+                    <w:t>Liste des recettes</w:t>
+                  </w:r>
+                </w:p>
+              </w:txbxContent>
+            </v:textbox>
+          </v:shape>
+        </w:pict>
+      </w:r>
+      <w:r>
+        <w:rPr>
+          <w:noProof/>
+          <w:lang w:eastAsia="fr-FR"/>
+        </w:rPr>
+        <w:pict>
+          <v:shape id="_x0000_s1107" type="#_x0000_t202" style="position:absolute;margin-left:85.05pt;margin-top:14.25pt;width:65.9pt;height:97.3pt;z-index:251656190" stroked="f">
+            <v:textbox style="mso-next-textbox:#_x0000_s1107">
+              <w:txbxContent>
+                <w:p>
+                  <w:pPr>
+                    <w:rPr>
+                      <w:sz w:val="16"/>
+                      <w:szCs w:val="16"/>
+                    </w:rPr>
+                  </w:pPr>
+                  <w:r>
+                    <w:rPr>
+                      <w:sz w:val="16"/>
+                      <w:szCs w:val="16"/>
+                    </w:rPr>
+                    <w:t>Si possible revenir à la page d’où on a rejoint le formulaire pour l’inscription et la connexion</w:t>
+                  </w:r>
+                </w:p>
+              </w:txbxContent>
+            </v:textbox>
+          </v:shape>
+        </w:pict>
+      </w:r>
+      <w:r>
+        <w:rPr>
+          <w:noProof/>
+          <w:lang w:eastAsia="fr-FR"/>
+        </w:rPr>
+        <w:pict>
+          <v:shape id="_x0000_s1108" type="#_x0000_t202" style="position:absolute;margin-left:277.85pt;margin-top:14.25pt;width:76.15pt;height:21.85pt;z-index:251655165" stroked="f">
+            <v:textbox style="mso-next-textbox:#_x0000_s1108">
+              <w:txbxContent>
+                <w:p>
+                  <w:pPr>
+                    <w:rPr>
+                      <w:sz w:val="16"/>
+                      <w:szCs w:val="16"/>
+                    </w:rPr>
+                  </w:pPr>
+                  <w:r>
+                    <w:rPr>
+                      <w:sz w:val="16"/>
+                      <w:szCs w:val="16"/>
+                    </w:rPr>
+                    <w:t>En mode connecté</w:t>
+                  </w:r>
+                </w:p>
+              </w:txbxContent>
+            </v:textbox>
+          </v:shape>
+        </w:pict>
+      </w:r>
+      <w:r>
+        <w:rPr>
+          <w:noProof/>
+          <w:lang w:eastAsia="fr-FR"/>
+        </w:rPr>
+        <w:pict>
+          <v:rect id="_x0000_s1106" style="position:absolute;margin-left:369.7pt;margin-top:3.8pt;width:101.7pt;height:20.15pt;z-index:251738112"/>
+        </w:pict>
+      </w:r>
+      <w:r>
+        <w:rPr>
+          <w:noProof/>
+          <w:lang w:eastAsia="fr-FR"/>
+        </w:rPr>
+        <w:pict>
+          <v:rect id="_x0000_s1105" style="position:absolute;margin-left:369.7pt;margin-top:33.95pt;width:101.7pt;height:20.15pt;z-index:251737088"/>
+        </w:pict>
+      </w:r>
+      <w:r>
+        <w:rPr>
+          <w:noProof/>
+          <w:lang w:eastAsia="fr-FR"/>
+        </w:rPr>
+        <w:pict>
+          <v:rect id="_x0000_s1104" style="position:absolute;margin-left:162.15pt;margin-top:3.8pt;width:101.7pt;height:20.15pt;z-index:251734016"/>
+        </w:pict>
+      </w:r>
+      <w:r>
+        <w:rPr>
+          <w:noProof/>
+          <w:lang w:eastAsia="fr-FR"/>
+        </w:rPr>
+        <w:pict>
+          <v:rect id="_x0000_s1103" style="position:absolute;margin-left:162.15pt;margin-top:33.95pt;width:101.7pt;height:20.15pt;z-index:251732992"/>
+        </w:pict>
+      </w:r>
+      <w:r>
+        <w:rPr>
+          <w:noProof/>
+          <w:lang w:eastAsia="fr-FR"/>
+        </w:rPr>
+        <w:pict>
+          <v:rect id="_x0000_s1101" style="position:absolute;margin-left:162.15pt;margin-top:360.1pt;width:101.7pt;height:37.25pt;z-index:251731968"/>
+        </w:pict>
+      </w:r>
+      <w:r>
+        <w:rPr>
+          <w:noProof/>
+          <w:lang w:eastAsia="fr-FR"/>
+        </w:rPr>
+        <w:pict>
+          <v:rect id="_x0000_s1100" style="position:absolute;margin-left:162.15pt;margin-top:316.35pt;width:101.7pt;height:37.25pt;z-index:251730944"/>
+        </w:pict>
+      </w:r>
+      <w:r>
+        <w:rPr>
+          <w:noProof/>
+          <w:lang w:eastAsia="fr-FR"/>
+        </w:rPr>
+        <w:pict>
+          <v:rect id="_x0000_s1099" style="position:absolute;margin-left:162.15pt;margin-top:272.85pt;width:101.7pt;height:37.25pt;z-index:251729920"/>
+        </w:pict>
+      </w:r>
+      <w:r>
+        <w:rPr>
+          <w:noProof/>
+          <w:lang w:eastAsia="fr-FR"/>
+        </w:rPr>
+        <w:pict>
+          <v:rect id="_x0000_s1084" style="position:absolute;margin-left:-29.4pt;margin-top:273.2pt;width:101.7pt;height:37.25pt;z-index:251716608"/>
+        </w:pict>
+      </w:r>
+      <w:r>
+        <w:rPr>
+          <w:noProof/>
+          <w:lang w:eastAsia="fr-FR"/>
+        </w:rPr>
+        <w:pict>
+          <v:shape id="_x0000_s1079" type="#_x0000_t202" style="position:absolute;margin-left:-15.3pt;margin-top:314.1pt;width:29.3pt;height:15.9pt;z-index:251711488;mso-width-relative:margin;mso-height-relative:margin">
+            <v:textbox style="mso-next-textbox:#_x0000_s1079">
+              <w:txbxContent>
+                <w:p>
+                  <w:pPr>
+                    <w:rPr>
+                      <w:sz w:val="16"/>
+                      <w:szCs w:val="16"/>
+                    </w:rPr>
+                  </w:pPr>
+                  <w:proofErr w:type="spellStart"/>
+                  <w:r>
+                    <w:rPr>
+                      <w:sz w:val="16"/>
+                      <w:szCs w:val="16"/>
+                    </w:rPr>
+                    <w:t>Add</w:t>
+                  </w:r>
+                  <w:proofErr w:type="spellEnd"/>
+                </w:p>
+              </w:txbxContent>
+            </v:textbox>
+          </v:shape>
+        </w:pict>
+      </w:r>
+      <w:r>
+        <w:rPr>
+          <w:noProof/>
+          <w:lang w:eastAsia="fr-FR"/>
+        </w:rPr>
+        <w:pict>
+          <v:shape id="_x0000_s1098" type="#_x0000_t202" style="position:absolute;margin-left:87.95pt;margin-top:415.05pt;width:126.9pt;height:17.75pt;z-index:251657215" stroked="f">
+            <v:textbox style="mso-next-textbox:#_x0000_s1098">
+              <w:txbxContent>
+                <w:p>
+                  <w:pPr>
+                    <w:rPr>
+                      <w:sz w:val="16"/>
+                      <w:szCs w:val="16"/>
+                    </w:rPr>
+                  </w:pPr>
+                  <w:r>
+                    <w:rPr>
+                      <w:sz w:val="16"/>
+                      <w:szCs w:val="16"/>
+                    </w:rPr>
+                    <w:t>En mod</w:t>
+                  </w:r>
+                  <w:r>
+                    <w:rPr>
+                      <w:sz w:val="16"/>
+                      <w:szCs w:val="16"/>
+                    </w:rPr>
+                    <w:t>e</w:t>
+                  </w:r>
+                  <w:r>
+                    <w:rPr>
+                      <w:sz w:val="16"/>
+                      <w:szCs w:val="16"/>
+                    </w:rPr>
+                    <w:t xml:space="preserve"> </w:t>
+                  </w:r>
+                  <w:proofErr w:type="spellStart"/>
+                  <w:r>
+                    <w:rPr>
+                      <w:sz w:val="16"/>
+                      <w:szCs w:val="16"/>
+                    </w:rPr>
+                    <w:t>modif</w:t>
+                  </w:r>
+                  <w:proofErr w:type="spellEnd"/>
+                </w:p>
+              </w:txbxContent>
+            </v:textbox>
+          </v:shape>
+        </w:pict>
+      </w:r>
+      <w:r>
+        <w:rPr>
+          <w:noProof/>
+          <w:lang w:eastAsia="fr-FR"/>
+        </w:rPr>
+        <w:pict>
+          <v:shape id="_x0000_s1096" type="#_x0000_t32" style="position:absolute;margin-left:187.95pt;margin-top:429.05pt;width:.05pt;height:53pt;flip:y;z-index:251728896" o:connectortype="straight"/>
+        </w:pict>
+      </w:r>
+      <w:r>
+        <w:rPr>
+          <w:noProof/>
+          <w:lang w:eastAsia="fr-FR"/>
+        </w:rPr>
+        <w:pict>
           <v:shape id="_x0000_s1095" type="#_x0000_t34" style="position:absolute;margin-left:77.25pt;margin-top:429.05pt;width:164.35pt;height:51.15pt;rotation:180;z-index:251727872" o:connectortype="elbow" adj="-184,-232701,-41064">
             <v:stroke endarrow="block"/>
           </v:shape>
@@ -1301,7 +1289,7 @@
 </file>
 
 <file path=word/styles.xml><?xml version="1.0" encoding="utf-8"?>
-<w:styles xmlns:r="http://schemas.openxmlformats.org/officeDocument/2006/relationships" xmlns:w="http://schemas.openxmlformats.org/wordprocessingml/2006/main">
+<w:styles xmlns:mc="http://schemas.openxmlformats.org/markup-compatibility/2006" xmlns:r="http://schemas.openxmlformats.org/officeDocument/2006/relationships" xmlns:w="http://schemas.openxmlformats.org/wordprocessingml/2006/main" xmlns:w14="http://schemas.microsoft.com/office/word/2010/wordml" xmlns:w15="http://schemas.microsoft.com/office/word/2012/wordml" xmlns:w16se="http://schemas.microsoft.com/office/word/2015/wordml/symex" mc:Ignorable="w14 w15 w16se">
   <w:docDefaults>
     <w:rPrDefault>
       <w:rPr>
@@ -1317,144 +1305,378 @@
       </w:pPr>
     </w:pPrDefault>
   </w:docDefaults>
-  <w:latentStyles w:defLockedState="0" w:defUIPriority="99" w:defSemiHidden="1" w:defUnhideWhenUsed="1" w:defQFormat="0" w:count="267">
-    <w:lsdException w:name="Normal" w:semiHidden="0" w:uiPriority="0" w:unhideWhenUsed="0" w:qFormat="1"/>
-    <w:lsdException w:name="heading 1" w:semiHidden="0" w:uiPriority="9" w:unhideWhenUsed="0" w:qFormat="1"/>
-    <w:lsdException w:name="heading 2" w:uiPriority="9" w:qFormat="1"/>
-    <w:lsdException w:name="heading 3" w:uiPriority="9" w:qFormat="1"/>
-    <w:lsdException w:name="heading 4" w:uiPriority="9" w:qFormat="1"/>
-    <w:lsdException w:name="heading 5" w:uiPriority="9" w:qFormat="1"/>
-    <w:lsdException w:name="heading 6" w:uiPriority="9" w:qFormat="1"/>
-    <w:lsdException w:name="heading 7" w:uiPriority="9" w:qFormat="1"/>
-    <w:lsdException w:name="heading 8" w:uiPriority="9" w:qFormat="1"/>
-    <w:lsdException w:name="heading 9" w:uiPriority="9" w:qFormat="1"/>
-    <w:lsdException w:name="toc 1" w:uiPriority="39"/>
-    <w:lsdException w:name="toc 2" w:uiPriority="39"/>
-    <w:lsdException w:name="toc 3" w:uiPriority="39"/>
-    <w:lsdException w:name="toc 4" w:uiPriority="39"/>
-    <w:lsdException w:name="toc 5" w:uiPriority="39"/>
-    <w:lsdException w:name="toc 6" w:uiPriority="39"/>
-    <w:lsdException w:name="toc 7" w:uiPriority="39"/>
-    <w:lsdException w:name="toc 8" w:uiPriority="39"/>
-    <w:lsdException w:name="toc 9" w:uiPriority="39"/>
-    <w:lsdException w:name="caption" w:uiPriority="35" w:qFormat="1"/>
-    <w:lsdException w:name="Title" w:semiHidden="0" w:uiPriority="10" w:unhideWhenUsed="0" w:qFormat="1"/>
-    <w:lsdException w:name="Default Paragraph Font" w:uiPriority="1"/>
-    <w:lsdException w:name="Subtitle" w:semiHidden="0" w:uiPriority="11" w:unhideWhenUsed="0" w:qFormat="1"/>
-    <w:lsdException w:name="Strong" w:semiHidden="0" w:uiPriority="22" w:unhideWhenUsed="0" w:qFormat="1"/>
-    <w:lsdException w:name="Emphasis" w:semiHidden="0" w:uiPriority="20" w:unhideWhenUsed="0" w:qFormat="1"/>
-    <w:lsdException w:name="Table Grid" w:semiHidden="0" w:uiPriority="59" w:unhideWhenUsed="0"/>
-    <w:lsdException w:name="Placeholder Text" w:unhideWhenUsed="0"/>
-    <w:lsdException w:name="No Spacing" w:semiHidden="0" w:uiPriority="1" w:unhideWhenUsed="0" w:qFormat="1"/>
-    <w:lsdException w:name="Light Shading" w:semiHidden="0" w:uiPriority="60" w:unhideWhenUsed="0"/>
-    <w:lsdException w:name="Light List" w:semiHidden="0" w:uiPriority="61" w:unhideWhenUsed="0"/>
-    <w:lsdException w:name="Light Grid" w:semiHidden="0" w:uiPriority="62" w:unhideWhenUsed="0"/>
-    <w:lsdException w:name="Medium Shading 1" w:semiHidden="0" w:uiPriority="63" w:unhideWhenUsed="0"/>
-    <w:lsdException w:name="Medium Shading 2" w:semiHidden="0" w:uiPriority="64" w:unhideWhenUsed="0"/>
-    <w:lsdException w:name="Medium List 1" w:semiHidden="0" w:uiPriority="65" w:unhideWhenUsed="0"/>
-    <w:lsdException w:name="Medium List 2" w:semiHidden="0" w:uiPriority="66" w:unhideWhenUsed="0"/>
-    <w:lsdException w:name="Medium Grid 1" w:semiHidden="0" w:uiPriority="67" w:unhideWhenUsed="0"/>
-    <w:lsdException w:name="Medium Grid 2" w:semiHidden="0" w:uiPriority="68" w:unhideWhenUsed="0"/>
-    <w:lsdException w:name="Medium Grid 3" w:semiHidden="0" w:uiPriority="69" w:unhideWhenUsed="0"/>
-    <w:lsdException w:name="Dark List" w:semiHidden="0" w:uiPriority="70" w:unhideWhenUsed="0"/>
-    <w:lsdException w:name="Colorful Shading" w:semiHidden="0" w:uiPriority="71" w:unhideWhenUsed="0"/>
-    <w:lsdException w:name="Colorful List" w:semiHidden="0" w:uiPriority="72" w:unhideWhenUsed="0"/>
-    <w:lsdException w:name="Colorful Grid" w:semiHidden="0" w:uiPriority="73" w:unhideWhenUsed="0"/>
-    <w:lsdException w:name="Light Shading Accent 1" w:semiHidden="0" w:uiPriority="60" w:unhideWhenUsed="0"/>
-    <w:lsdException w:name="Light List Accent 1" w:semiHidden="0" w:uiPriority="61" w:unhideWhenUsed="0"/>
-    <w:lsdException w:name="Light Grid Accent 1" w:semiHidden="0" w:uiPriority="62" w:unhideWhenUsed="0"/>
-    <w:lsdException w:name="Medium Shading 1 Accent 1" w:semiHidden="0" w:uiPriority="63" w:unhideWhenUsed="0"/>
-    <w:lsdException w:name="Medium Shading 2 Accent 1" w:semiHidden="0" w:uiPriority="64" w:unhideWhenUsed="0"/>
-    <w:lsdException w:name="Medium List 1 Accent 1" w:semiHidden="0" w:uiPriority="65" w:unhideWhenUsed="0"/>
-    <w:lsdException w:name="Revision" w:unhideWhenUsed="0"/>
-    <w:lsdException w:name="List Paragraph" w:semiHidden="0" w:uiPriority="34" w:unhideWhenUsed="0" w:qFormat="1"/>
-    <w:lsdException w:name="Quote" w:semiHidden="0" w:uiPriority="29" w:unhideWhenUsed="0" w:qFormat="1"/>
-    <w:lsdException w:name="Intense Quote" w:semiHidden="0" w:uiPriority="30" w:unhideWhenUsed="0" w:qFormat="1"/>
-    <w:lsdException w:name="Medium List 2 Accent 1" w:semiHidden="0" w:uiPriority="66" w:unhideWhenUsed="0"/>
-    <w:lsdException w:name="Medium Grid 1 Accent 1" w:semiHidden="0" w:uiPriority="67" w:unhideWhenUsed="0"/>
-    <w:lsdException w:name="Medium Grid 2 Accent 1" w:semiHidden="0" w:uiPriority="68" w:unhideWhenUsed="0"/>
-    <w:lsdException w:name="Medium Grid 3 Accent 1" w:semiHidden="0" w:uiPriority="69" w:unhideWhenUsed="0"/>
-    <w:lsdException w:name="Dark List Accent 1" w:semiHidden="0" w:uiPriority="70" w:unhideWhenUsed="0"/>
-    <w:lsdException w:name="Colorful Shading Accent 1" w:semiHidden="0" w:uiPriority="71" w:unhideWhenUsed="0"/>
-    <w:lsdException w:name="Colorful List Accent 1" w:semiHidden="0" w:uiPriority="72" w:unhideWhenUsed="0"/>
-    <w:lsdException w:name="Colorful Grid Accent 1" w:semiHidden="0" w:uiPriority="73" w:unhideWhenUsed="0"/>
-    <w:lsdException w:name="Light Shading Accent 2" w:semiHidden="0" w:uiPriority="60" w:unhideWhenUsed="0"/>
-    <w:lsdException w:name="Light List Accent 2" w:semiHidden="0" w:uiPriority="61" w:unhideWhenUsed="0"/>
-    <w:lsdException w:name="Light Grid Accent 2" w:semiHidden="0" w:uiPriority="62" w:unhideWhenUsed="0"/>
-    <w:lsdException w:name="Medium Shading 1 Accent 2" w:semiHidden="0" w:uiPriority="63" w:unhideWhenUsed="0"/>
-    <w:lsdException w:name="Medium Shading 2 Accent 2" w:semiHidden="0" w:uiPriority="64" w:unhideWhenUsed="0"/>
-    <w:lsdException w:name="Medium List 1 Accent 2" w:semiHidden="0" w:uiPriority="65" w:unhideWhenUsed="0"/>
-    <w:lsdException w:name="Medium List 2 Accent 2" w:semiHidden="0" w:uiPriority="66" w:unhideWhenUsed="0"/>
-    <w:lsdException w:name="Medium Grid 1 Accent 2" w:semiHidden="0" w:uiPriority="67" w:unhideWhenUsed="0"/>
-    <w:lsdException w:name="Medium Grid 2 Accent 2" w:semiHidden="0" w:uiPriority="68" w:unhideWhenUsed="0"/>
-    <w:lsdException w:name="Medium Grid 3 Accent 2" w:semiHidden="0" w:uiPriority="69" w:unhideWhenUsed="0"/>
-    <w:lsdException w:name="Dark List Accent 2" w:semiHidden="0" w:uiPriority="70" w:unhideWhenUsed="0"/>
-    <w:lsdException w:name="Colorful Shading Accent 2" w:semiHidden="0" w:uiPriority="71" w:unhideWhenUsed="0"/>
-    <w:lsdException w:name="Colorful List Accent 2" w:semiHidden="0" w:uiPriority="72" w:unhideWhenUsed="0"/>
-    <w:lsdException w:name="Colorful Grid Accent 2" w:semiHidden="0" w:uiPriority="73" w:unhideWhenUsed="0"/>
-    <w:lsdException w:name="Light Shading Accent 3" w:semiHidden="0" w:uiPriority="60" w:unhideWhenUsed="0"/>
-    <w:lsdException w:name="Light List Accent 3" w:semiHidden="0" w:uiPriority="61" w:unhideWhenUsed="0"/>
-    <w:lsdException w:name="Light Grid Accent 3" w:semiHidden="0" w:uiPriority="62" w:unhideWhenUsed="0"/>
-    <w:lsdException w:name="Medium Shading 1 Accent 3" w:semiHidden="0" w:uiPriority="63" w:unhideWhenUsed="0"/>
-    <w:lsdException w:name="Medium Shading 2 Accent 3" w:semiHidden="0" w:uiPriority="64" w:unhideWhenUsed="0"/>
-    <w:lsdException w:name="Medium List 1 Accent 3" w:semiHidden="0" w:uiPriority="65" w:unhideWhenUsed="0"/>
-    <w:lsdException w:name="Medium List 2 Accent 3" w:semiHidden="0" w:uiPriority="66" w:unhideWhenUsed="0"/>
-    <w:lsdException w:name="Medium Grid 1 Accent 3" w:semiHidden="0" w:uiPriority="67" w:unhideWhenUsed="0"/>
-    <w:lsdException w:name="Medium Grid 2 Accent 3" w:semiHidden="0" w:uiPriority="68" w:unhideWhenUsed="0"/>
-    <w:lsdException w:name="Medium Grid 3 Accent 3" w:semiHidden="0" w:uiPriority="69" w:unhideWhenUsed="0"/>
-    <w:lsdException w:name="Dark List Accent 3" w:semiHidden="0" w:uiPriority="70" w:unhideWhenUsed="0"/>
-    <w:lsdException w:name="Colorful Shading Accent 3" w:semiHidden="0" w:uiPriority="71" w:unhideWhenUsed="0"/>
-    <w:lsdException w:name="Colorful List Accent 3" w:semiHidden="0" w:uiPriority="72" w:unhideWhenUsed="0"/>
-    <w:lsdException w:name="Colorful Grid Accent 3" w:semiHidden="0" w:uiPriority="73" w:unhideWhenUsed="0"/>
-    <w:lsdException w:name="Light Shading Accent 4" w:semiHidden="0" w:uiPriority="60" w:unhideWhenUsed="0"/>
-    <w:lsdException w:name="Light List Accent 4" w:semiHidden="0" w:uiPriority="61" w:unhideWhenUsed="0"/>
-    <w:lsdException w:name="Light Grid Accent 4" w:semiHidden="0" w:uiPriority="62" w:unhideWhenUsed="0"/>
-    <w:lsdException w:name="Medium Shading 1 Accent 4" w:semiHidden="0" w:uiPriority="63" w:unhideWhenUsed="0"/>
-    <w:lsdException w:name="Medium Shading 2 Accent 4" w:semiHidden="0" w:uiPriority="64" w:unhideWhenUsed="0"/>
-    <w:lsdException w:name="Medium List 1 Accent 4" w:semiHidden="0" w:uiPriority="65" w:unhideWhenUsed="0"/>
-    <w:lsdException w:name="Medium List 2 Accent 4" w:semiHidden="0" w:uiPriority="66" w:unhideWhenUsed="0"/>
-    <w:lsdException w:name="Medium Grid 1 Accent 4" w:semiHidden="0" w:uiPriority="67" w:unhideWhenUsed="0"/>
-    <w:lsdException w:name="Medium Grid 2 Accent 4" w:semiHidden="0" w:uiPriority="68" w:unhideWhenUsed="0"/>
-    <w:lsdException w:name="Medium Grid 3 Accent 4" w:semiHidden="0" w:uiPriority="69" w:unhideWhenUsed="0"/>
-    <w:lsdException w:name="Dark List Accent 4" w:semiHidden="0" w:uiPriority="70" w:unhideWhenUsed="0"/>
-    <w:lsdException w:name="Colorful Shading Accent 4" w:semiHidden="0" w:uiPriority="71" w:unhideWhenUsed="0"/>
-    <w:lsdException w:name="Colorful List Accent 4" w:semiHidden="0" w:uiPriority="72" w:unhideWhenUsed="0"/>
-    <w:lsdException w:name="Colorful Grid Accent 4" w:semiHidden="0" w:uiPriority="73" w:unhideWhenUsed="0"/>
-    <w:lsdException w:name="Light Shading Accent 5" w:semiHidden="0" w:uiPriority="60" w:unhideWhenUsed="0"/>
-    <w:lsdException w:name="Light List Accent 5" w:semiHidden="0" w:uiPriority="61" w:unhideWhenUsed="0"/>
-    <w:lsdException w:name="Light Grid Accent 5" w:semiHidden="0" w:uiPriority="62" w:unhideWhenUsed="0"/>
-    <w:lsdException w:name="Medium Shading 1 Accent 5" w:semiHidden="0" w:uiPriority="63" w:unhideWhenUsed="0"/>
-    <w:lsdException w:name="Medium Shading 2 Accent 5" w:semiHidden="0" w:uiPriority="64" w:unhideWhenUsed="0"/>
-    <w:lsdException w:name="Medium List 1 Accent 5" w:semiHidden="0" w:uiPriority="65" w:unhideWhenUsed="0"/>
-    <w:lsdException w:name="Medium List 2 Accent 5" w:semiHidden="0" w:uiPriority="66" w:unhideWhenUsed="0"/>
-    <w:lsdException w:name="Medium Grid 1 Accent 5" w:semiHidden="0" w:uiPriority="67" w:unhideWhenUsed="0"/>
-    <w:lsdException w:name="Medium Grid 2 Accent 5" w:semiHidden="0" w:uiPriority="68" w:unhideWhenUsed="0"/>
-    <w:lsdException w:name="Medium Grid 3 Accent 5" w:semiHidden="0" w:uiPriority="69" w:unhideWhenUsed="0"/>
-    <w:lsdException w:name="Dark List Accent 5" w:semiHidden="0" w:uiPriority="70" w:unhideWhenUsed="0"/>
-    <w:lsdException w:name="Colorful Shading Accent 5" w:semiHidden="0" w:uiPriority="71" w:unhideWhenUsed="0"/>
-    <w:lsdException w:name="Colorful List Accent 5" w:semiHidden="0" w:uiPriority="72" w:unhideWhenUsed="0"/>
-    <w:lsdException w:name="Colorful Grid Accent 5" w:semiHidden="0" w:uiPriority="73" w:unhideWhenUsed="0"/>
-    <w:lsdException w:name="Light Shading Accent 6" w:semiHidden="0" w:uiPriority="60" w:unhideWhenUsed="0"/>
-    <w:lsdException w:name="Light List Accent 6" w:semiHidden="0" w:uiPriority="61" w:unhideWhenUsed="0"/>
-    <w:lsdException w:name="Light Grid Accent 6" w:semiHidden="0" w:uiPriority="62" w:unhideWhenUsed="0"/>
-    <w:lsdException w:name="Medium Shading 1 Accent 6" w:semiHidden="0" w:uiPriority="63" w:unhideWhenUsed="0"/>
-    <w:lsdException w:name="Medium Shading 2 Accent 6" w:semiHidden="0" w:uiPriority="64" w:unhideWhenUsed="0"/>
-    <w:lsdException w:name="Medium List 1 Accent 6" w:semiHidden="0" w:uiPriority="65" w:unhideWhenUsed="0"/>
-    <w:lsdException w:name="Medium List 2 Accent 6" w:semiHidden="0" w:uiPriority="66" w:unhideWhenUsed="0"/>
-    <w:lsdException w:name="Medium Grid 1 Accent 6" w:semiHidden="0" w:uiPriority="67" w:unhideWhenUsed="0"/>
-    <w:lsdException w:name="Medium Grid 2 Accent 6" w:semiHidden="0" w:uiPriority="68" w:unhideWhenUsed="0"/>
-    <w:lsdException w:name="Medium Grid 3 Accent 6" w:semiHidden="0" w:uiPriority="69" w:unhideWhenUsed="0"/>
-    <w:lsdException w:name="Dark List Accent 6" w:semiHidden="0" w:uiPriority="70" w:unhideWhenUsed="0"/>
-    <w:lsdException w:name="Colorful Shading Accent 6" w:semiHidden="0" w:uiPriority="71" w:unhideWhenUsed="0"/>
-    <w:lsdException w:name="Colorful List Accent 6" w:semiHidden="0" w:uiPriority="72" w:unhideWhenUsed="0"/>
-    <w:lsdException w:name="Colorful Grid Accent 6" w:semiHidden="0" w:uiPriority="73" w:unhideWhenUsed="0"/>
-    <w:lsdException w:name="Subtle Emphasis" w:semiHidden="0" w:uiPriority="19" w:unhideWhenUsed="0" w:qFormat="1"/>
-    <w:lsdException w:name="Intense Emphasis" w:semiHidden="0" w:uiPriority="21" w:unhideWhenUsed="0" w:qFormat="1"/>
-    <w:lsdException w:name="Subtle Reference" w:semiHidden="0" w:uiPriority="31" w:unhideWhenUsed="0" w:qFormat="1"/>
-    <w:lsdException w:name="Intense Reference" w:semiHidden="0" w:uiPriority="32" w:unhideWhenUsed="0" w:qFormat="1"/>
-    <w:lsdException w:name="Book Title" w:semiHidden="0" w:uiPriority="33" w:unhideWhenUsed="0" w:qFormat="1"/>
-    <w:lsdException w:name="Bibliography" w:uiPriority="37"/>
-    <w:lsdException w:name="TOC Heading" w:uiPriority="39" w:qFormat="1"/>
+  <w:latentStyles w:defLockedState="0" w:defUIPriority="99" w:defSemiHidden="0" w:defUnhideWhenUsed="0" w:defQFormat="0" w:count="371">
+    <w:lsdException w:name="Normal" w:uiPriority="0" w:qFormat="1"/>
+    <w:lsdException w:name="heading 1" w:uiPriority="9" w:qFormat="1"/>
+    <w:lsdException w:name="heading 2" w:semiHidden="1" w:uiPriority="9" w:unhideWhenUsed="1" w:qFormat="1"/>
+    <w:lsdException w:name="heading 3" w:semiHidden="1" w:uiPriority="9" w:unhideWhenUsed="1" w:qFormat="1"/>
+    <w:lsdException w:name="heading 4" w:semiHidden="1" w:uiPriority="9" w:unhideWhenUsed="1" w:qFormat="1"/>
+    <w:lsdException w:name="heading 5" w:semiHidden="1" w:uiPriority="9" w:unhideWhenUsed="1" w:qFormat="1"/>
+    <w:lsdException w:name="heading 6" w:semiHidden="1" w:uiPriority="9" w:unhideWhenUsed="1" w:qFormat="1"/>
+    <w:lsdException w:name="heading 7" w:semiHidden="1" w:uiPriority="9" w:unhideWhenUsed="1" w:qFormat="1"/>
+    <w:lsdException w:name="heading 8" w:semiHidden="1" w:uiPriority="9" w:unhideWhenUsed="1" w:qFormat="1"/>
+    <w:lsdException w:name="heading 9" w:semiHidden="1" w:uiPriority="9" w:unhideWhenUsed="1" w:qFormat="1"/>
+    <w:lsdException w:name="index 1" w:semiHidden="1" w:unhideWhenUsed="1"/>
+    <w:lsdException w:name="index 2" w:semiHidden="1" w:unhideWhenUsed="1"/>
+    <w:lsdException w:name="index 3" w:semiHidden="1" w:unhideWhenUsed="1"/>
+    <w:lsdException w:name="index 4" w:semiHidden="1" w:unhideWhenUsed="1"/>
+    <w:lsdException w:name="index 5" w:semiHidden="1" w:unhideWhenUsed="1"/>
+    <w:lsdException w:name="index 6" w:semiHidden="1" w:unhideWhenUsed="1"/>
+    <w:lsdException w:name="index 7" w:semiHidden="1" w:unhideWhenUsed="1"/>
+    <w:lsdException w:name="index 8" w:semiHidden="1" w:unhideWhenUsed="1"/>
+    <w:lsdException w:name="index 9" w:semiHidden="1" w:unhideWhenUsed="1"/>
+    <w:lsdException w:name="toc 1" w:semiHidden="1" w:uiPriority="39" w:unhideWhenUsed="1"/>
+    <w:lsdException w:name="toc 2" w:semiHidden="1" w:uiPriority="39" w:unhideWhenUsed="1"/>
+    <w:lsdException w:name="toc 3" w:semiHidden="1" w:uiPriority="39" w:unhideWhenUsed="1"/>
+    <w:lsdException w:name="toc 4" w:semiHidden="1" w:uiPriority="39" w:unhideWhenUsed="1"/>
+    <w:lsdException w:name="toc 5" w:semiHidden="1" w:uiPriority="39" w:unhideWhenUsed="1"/>
+    <w:lsdException w:name="toc 6" w:semiHidden="1" w:uiPriority="39" w:unhideWhenUsed="1"/>
+    <w:lsdException w:name="toc 7" w:semiHidden="1" w:uiPriority="39" w:unhideWhenUsed="1"/>
+    <w:lsdException w:name="toc 8" w:semiHidden="1" w:uiPriority="39" w:unhideWhenUsed="1"/>
+    <w:lsdException w:name="toc 9" w:semiHidden="1" w:uiPriority="39" w:unhideWhenUsed="1"/>
+    <w:lsdException w:name="Normal Indent" w:semiHidden="1" w:unhideWhenUsed="1"/>
+    <w:lsdException w:name="footnote text" w:semiHidden="1" w:unhideWhenUsed="1"/>
+    <w:lsdException w:name="annotation text" w:semiHidden="1" w:unhideWhenUsed="1"/>
+    <w:lsdException w:name="header" w:semiHidden="1" w:unhideWhenUsed="1"/>
+    <w:lsdException w:name="footer" w:semiHidden="1" w:unhideWhenUsed="1"/>
+    <w:lsdException w:name="index heading" w:semiHidden="1" w:unhideWhenUsed="1"/>
+    <w:lsdException w:name="caption" w:semiHidden="1" w:uiPriority="35" w:unhideWhenUsed="1" w:qFormat="1"/>
+    <w:lsdException w:name="table of figures" w:semiHidden="1" w:unhideWhenUsed="1"/>
+    <w:lsdException w:name="envelope address" w:semiHidden="1" w:unhideWhenUsed="1"/>
+    <w:lsdException w:name="envelope return" w:semiHidden="1" w:unhideWhenUsed="1"/>
+    <w:lsdException w:name="footnote reference" w:semiHidden="1" w:unhideWhenUsed="1"/>
+    <w:lsdException w:name="annotation reference" w:semiHidden="1" w:unhideWhenUsed="1"/>
+    <w:lsdException w:name="line number" w:semiHidden="1" w:unhideWhenUsed="1"/>
+    <w:lsdException w:name="page number" w:semiHidden="1" w:unhideWhenUsed="1"/>
+    <w:lsdException w:name="endnote reference" w:semiHidden="1" w:unhideWhenUsed="1"/>
+    <w:lsdException w:name="endnote text" w:semiHidden="1" w:unhideWhenUsed="1"/>
+    <w:lsdException w:name="table of authorities" w:semiHidden="1" w:unhideWhenUsed="1"/>
+    <w:lsdException w:name="macro" w:semiHidden="1" w:unhideWhenUsed="1"/>
+    <w:lsdException w:name="toa heading" w:semiHidden="1" w:unhideWhenUsed="1"/>
+    <w:lsdException w:name="List" w:semiHidden="1" w:unhideWhenUsed="1"/>
+    <w:lsdException w:name="List Bullet" w:semiHidden="1" w:unhideWhenUsed="1"/>
+    <w:lsdException w:name="List Number" w:semiHidden="1" w:unhideWhenUsed="1"/>
+    <w:lsdException w:name="List 2" w:semiHidden="1" w:unhideWhenUsed="1"/>
+    <w:lsdException w:name="List 3" w:semiHidden="1" w:unhideWhenUsed="1"/>
+    <w:lsdException w:name="List 4" w:semiHidden="1" w:unhideWhenUsed="1"/>
+    <w:lsdException w:name="List 5" w:semiHidden="1" w:unhideWhenUsed="1"/>
+    <w:lsdException w:name="List Bullet 2" w:semiHidden="1" w:unhideWhenUsed="1"/>
+    <w:lsdException w:name="List Bullet 3" w:semiHidden="1" w:unhideWhenUsed="1"/>
+    <w:lsdException w:name="List Bullet 4" w:semiHidden="1" w:unhideWhenUsed="1"/>
+    <w:lsdException w:name="List Bullet 5" w:semiHidden="1" w:unhideWhenUsed="1"/>
+    <w:lsdException w:name="List Number 2" w:semiHidden="1" w:unhideWhenUsed="1"/>
+    <w:lsdException w:name="List Number 3" w:semiHidden="1" w:unhideWhenUsed="1"/>
+    <w:lsdException w:name="List Number 4" w:semiHidden="1" w:unhideWhenUsed="1"/>
+    <w:lsdException w:name="List Number 5" w:semiHidden="1" w:unhideWhenUsed="1"/>
+    <w:lsdException w:name="Title" w:uiPriority="10" w:qFormat="1"/>
+    <w:lsdException w:name="Closing" w:semiHidden="1" w:unhideWhenUsed="1"/>
+    <w:lsdException w:name="Signature" w:semiHidden="1" w:unhideWhenUsed="1"/>
+    <w:lsdException w:name="Default Paragraph Font" w:semiHidden="1" w:uiPriority="1" w:unhideWhenUsed="1"/>
+    <w:lsdException w:name="Body Text" w:semiHidden="1" w:unhideWhenUsed="1"/>
+    <w:lsdException w:name="Body Text Indent" w:semiHidden="1" w:unhideWhenUsed="1"/>
+    <w:lsdException w:name="List Continue" w:semiHidden="1" w:unhideWhenUsed="1"/>
+    <w:lsdException w:name="List Continue 2" w:semiHidden="1" w:unhideWhenUsed="1"/>
+    <w:lsdException w:name="List Continue 3" w:semiHidden="1" w:unhideWhenUsed="1"/>
+    <w:lsdException w:name="List Continue 4" w:semiHidden="1" w:unhideWhenUsed="1"/>
+    <w:lsdException w:name="List Continue 5" w:semiHidden="1" w:unhideWhenUsed="1"/>
+    <w:lsdException w:name="Message Header" w:semiHidden="1" w:unhideWhenUsed="1"/>
+    <w:lsdException w:name="Subtitle" w:uiPriority="11" w:qFormat="1"/>
+    <w:lsdException w:name="Salutation" w:semiHidden="1" w:unhideWhenUsed="1"/>
+    <w:lsdException w:name="Date" w:semiHidden="1" w:unhideWhenUsed="1"/>
+    <w:lsdException w:name="Body Text First Indent" w:semiHidden="1" w:unhideWhenUsed="1"/>
+    <w:lsdException w:name="Body Text First Indent 2" w:semiHidden="1" w:unhideWhenUsed="1"/>
+    <w:lsdException w:name="Note Heading" w:semiHidden="1" w:unhideWhenUsed="1"/>
+    <w:lsdException w:name="Body Text 2" w:semiHidden="1" w:unhideWhenUsed="1"/>
+    <w:lsdException w:name="Body Text 3" w:semiHidden="1" w:unhideWhenUsed="1"/>
+    <w:lsdException w:name="Body Text Indent 2" w:semiHidden="1" w:unhideWhenUsed="1"/>
+    <w:lsdException w:name="Body Text Indent 3" w:semiHidden="1" w:unhideWhenUsed="1"/>
+    <w:lsdException w:name="Block Text" w:semiHidden="1" w:unhideWhenUsed="1"/>
+    <w:lsdException w:name="Hyperlink" w:semiHidden="1" w:unhideWhenUsed="1"/>
+    <w:lsdException w:name="FollowedHyperlink" w:semiHidden="1" w:unhideWhenUsed="1"/>
+    <w:lsdException w:name="Strong" w:uiPriority="22" w:qFormat="1"/>
+    <w:lsdException w:name="Emphasis" w:uiPriority="20" w:qFormat="1"/>
+    <w:lsdException w:name="Document Map" w:semiHidden="1" w:unhideWhenUsed="1"/>
+    <w:lsdException w:name="Plain Text" w:semiHidden="1" w:unhideWhenUsed="1"/>
+    <w:lsdException w:name="E-mail Signature" w:semiHidden="1" w:unhideWhenUsed="1"/>
+    <w:lsdException w:name="HTML Top of Form" w:semiHidden="1" w:unhideWhenUsed="1"/>
+    <w:lsdException w:name="HTML Bottom of Form" w:semiHidden="1" w:unhideWhenUsed="1"/>
+    <w:lsdException w:name="Normal (Web)" w:semiHidden="1" w:unhideWhenUsed="1"/>
+    <w:lsdException w:name="HTML Acronym" w:semiHidden="1" w:unhideWhenUsed="1"/>
+    <w:lsdException w:name="HTML Address" w:semiHidden="1" w:unhideWhenUsed="1"/>
+    <w:lsdException w:name="HTML Cite" w:semiHidden="1" w:unhideWhenUsed="1"/>
+    <w:lsdException w:name="HTML Code" w:semiHidden="1" w:unhideWhenUsed="1"/>
+    <w:lsdException w:name="HTML Definition" w:semiHidden="1" w:unhideWhenUsed="1"/>
+    <w:lsdException w:name="HTML Keyboard" w:semiHidden="1" w:unhideWhenUsed="1"/>
+    <w:lsdException w:name="HTML Preformatted" w:semiHidden="1" w:unhideWhenUsed="1"/>
+    <w:lsdException w:name="HTML Sample" w:semiHidden="1" w:unhideWhenUsed="1"/>
+    <w:lsdException w:name="HTML Typewriter" w:semiHidden="1" w:unhideWhenUsed="1"/>
+    <w:lsdException w:name="HTML Variable" w:semiHidden="1" w:unhideWhenUsed="1"/>
+    <w:lsdException w:name="Normal Table" w:semiHidden="1" w:unhideWhenUsed="1"/>
+    <w:lsdException w:name="annotation subject" w:semiHidden="1" w:unhideWhenUsed="1"/>
+    <w:lsdException w:name="No List" w:semiHidden="1" w:unhideWhenUsed="1"/>
+    <w:lsdException w:name="Outline List 1" w:semiHidden="1" w:unhideWhenUsed="1"/>
+    <w:lsdException w:name="Outline List 2" w:semiHidden="1" w:unhideWhenUsed="1"/>
+    <w:lsdException w:name="Outline List 3" w:semiHidden="1" w:unhideWhenUsed="1"/>
+    <w:lsdException w:name="Table Simple 1" w:semiHidden="1" w:unhideWhenUsed="1"/>
+    <w:lsdException w:name="Table Simple 2" w:semiHidden="1" w:unhideWhenUsed="1"/>
+    <w:lsdException w:name="Table Simple 3" w:semiHidden="1" w:unhideWhenUsed="1"/>
+    <w:lsdException w:name="Table Classic 1" w:semiHidden="1" w:unhideWhenUsed="1"/>
+    <w:lsdException w:name="Table Classic 2" w:semiHidden="1" w:unhideWhenUsed="1"/>
+    <w:lsdException w:name="Table Classic 3" w:semiHidden="1" w:unhideWhenUsed="1"/>
+    <w:lsdException w:name="Table Classic 4" w:semiHidden="1" w:unhideWhenUsed="1"/>
+    <w:lsdException w:name="Table Colorful 1" w:semiHidden="1" w:unhideWhenUsed="1"/>
+    <w:lsdException w:name="Table Colorful 2" w:semiHidden="1" w:unhideWhenUsed="1"/>
+    <w:lsdException w:name="Table Colorful 3" w:semiHidden="1" w:unhideWhenUsed="1"/>
+    <w:lsdException w:name="Table Columns 1" w:semiHidden="1" w:unhideWhenUsed="1"/>
+    <w:lsdException w:name="Table Columns 2" w:semiHidden="1" w:unhideWhenUsed="1"/>
+    <w:lsdException w:name="Table Columns 3" w:semiHidden="1" w:unhideWhenUsed="1"/>
+    <w:lsdException w:name="Table Columns 4" w:semiHidden="1" w:unhideWhenUsed="1"/>
+    <w:lsdException w:name="Table Columns 5" w:semiHidden="1" w:unhideWhenUsed="1"/>
+    <w:lsdException w:name="Table Grid 1" w:semiHidden="1" w:unhideWhenUsed="1"/>
+    <w:lsdException w:name="Table Grid 2" w:semiHidden="1" w:unhideWhenUsed="1"/>
+    <w:lsdException w:name="Table Grid 3" w:semiHidden="1" w:unhideWhenUsed="1"/>
+    <w:lsdException w:name="Table Grid 4" w:semiHidden="1" w:unhideWhenUsed="1"/>
+    <w:lsdException w:name="Table Grid 5" w:semiHidden="1" w:unhideWhenUsed="1"/>
+    <w:lsdException w:name="Table Grid 6" w:semiHidden="1" w:unhideWhenUsed="1"/>
+    <w:lsdException w:name="Table Grid 7" w:semiHidden="1" w:unhideWhenUsed="1"/>
+    <w:lsdException w:name="Table Grid 8" w:semiHidden="1" w:unhideWhenUsed="1"/>
+    <w:lsdException w:name="Table List 1" w:semiHidden="1" w:unhideWhenUsed="1"/>
+    <w:lsdException w:name="Table List 2" w:semiHidden="1" w:unhideWhenUsed="1"/>
+    <w:lsdException w:name="Table List 3" w:semiHidden="1" w:unhideWhenUsed="1"/>
+    <w:lsdException w:name="Table List 4" w:semiHidden="1" w:unhideWhenUsed="1"/>
+    <w:lsdException w:name="Table List 5" w:semiHidden="1" w:unhideWhenUsed="1"/>
+    <w:lsdException w:name="Table List 6" w:semiHidden="1" w:unhideWhenUsed="1"/>
+    <w:lsdException w:name="Table List 7" w:semiHidden="1" w:unhideWhenUsed="1"/>
+    <w:lsdException w:name="Table List 8" w:semiHidden="1" w:unhideWhenUsed="1"/>
+    <w:lsdException w:name="Table 3D effects 1" w:semiHidden="1" w:unhideWhenUsed="1"/>
+    <w:lsdException w:name="Table 3D effects 2" w:semiHidden="1" w:unhideWhenUsed="1"/>
+    <w:lsdException w:name="Table 3D effects 3" w:semiHidden="1" w:unhideWhenUsed="1"/>
+    <w:lsdException w:name="Table Contemporary" w:semiHidden="1" w:unhideWhenUsed="1"/>
+    <w:lsdException w:name="Table Elegant" w:semiHidden="1" w:unhideWhenUsed="1"/>
+    <w:lsdException w:name="Table Professional" w:semiHidden="1" w:unhideWhenUsed="1"/>
+    <w:lsdException w:name="Table Subtle 1" w:semiHidden="1" w:unhideWhenUsed="1"/>
+    <w:lsdException w:name="Table Subtle 2" w:semiHidden="1" w:unhideWhenUsed="1"/>
+    <w:lsdException w:name="Table Web 1" w:semiHidden="1" w:unhideWhenUsed="1"/>
+    <w:lsdException w:name="Table Web 2" w:semiHidden="1" w:unhideWhenUsed="1"/>
+    <w:lsdException w:name="Table Web 3" w:semiHidden="1" w:unhideWhenUsed="1"/>
+    <w:lsdException w:name="Balloon Text" w:semiHidden="1" w:unhideWhenUsed="1"/>
+    <w:lsdException w:name="Table Grid" w:uiPriority="59"/>
+    <w:lsdException w:name="Table Theme" w:semiHidden="1" w:unhideWhenUsed="1"/>
+    <w:lsdException w:name="Placeholder Text" w:semiHidden="1"/>
+    <w:lsdException w:name="No Spacing" w:uiPriority="1" w:qFormat="1"/>
+    <w:lsdException w:name="Light Shading" w:uiPriority="60"/>
+    <w:lsdException w:name="Light List" w:uiPriority="61"/>
+    <w:lsdException w:name="Light Grid" w:uiPriority="62"/>
+    <w:lsdException w:name="Medium Shading 1" w:uiPriority="63"/>
+    <w:lsdException w:name="Medium Shading 2" w:uiPriority="64"/>
+    <w:lsdException w:name="Medium List 1" w:uiPriority="65"/>
+    <w:lsdException w:name="Medium List 2" w:uiPriority="66"/>
+    <w:lsdException w:name="Medium Grid 1" w:uiPriority="67"/>
+    <w:lsdException w:name="Medium Grid 2" w:uiPriority="68"/>
+    <w:lsdException w:name="Medium Grid 3" w:uiPriority="69"/>
+    <w:lsdException w:name="Dark List" w:uiPriority="70"/>
+    <w:lsdException w:name="Colorful Shading" w:uiPriority="71"/>
+    <w:lsdException w:name="Colorful List" w:uiPriority="72"/>
+    <w:lsdException w:name="Colorful Grid" w:uiPriority="73"/>
+    <w:lsdException w:name="Light Shading Accent 1" w:uiPriority="60"/>
+    <w:lsdException w:name="Light List Accent 1" w:uiPriority="61"/>
+    <w:lsdException w:name="Light Grid Accent 1" w:uiPriority="62"/>
+    <w:lsdException w:name="Medium Shading 1 Accent 1" w:uiPriority="63"/>
+    <w:lsdException w:name="Medium Shading 2 Accent 1" w:uiPriority="64"/>
+    <w:lsdException w:name="Medium List 1 Accent 1" w:uiPriority="65"/>
+    <w:lsdException w:name="Revision" w:semiHidden="1"/>
+    <w:lsdException w:name="List Paragraph" w:uiPriority="34" w:qFormat="1"/>
+    <w:lsdException w:name="Quote" w:uiPriority="29" w:qFormat="1"/>
+    <w:lsdException w:name="Intense Quote" w:uiPriority="30" w:qFormat="1"/>
+    <w:lsdException w:name="Medium List 2 Accent 1" w:uiPriority="66"/>
+    <w:lsdException w:name="Medium Grid 1 Accent 1" w:uiPriority="67"/>
+    <w:lsdException w:name="Medium Grid 2 Accent 1" w:uiPriority="68"/>
+    <w:lsdException w:name="Medium Grid 3 Accent 1" w:uiPriority="69"/>
+    <w:lsdException w:name="Dark List Accent 1" w:uiPriority="70"/>
+    <w:lsdException w:name="Colorful Shading Accent 1" w:uiPriority="71"/>
+    <w:lsdException w:name="Colorful List Accent 1" w:uiPriority="72"/>
+    <w:lsdException w:name="Colorful Grid Accent 1" w:uiPriority="73"/>
+    <w:lsdException w:name="Light Shading Accent 2" w:uiPriority="60"/>
+    <w:lsdException w:name="Light List Accent 2" w:uiPriority="61"/>
+    <w:lsdException w:name="Light Grid Accent 2" w:uiPriority="62"/>
+    <w:lsdException w:name="Medium Shading 1 Accent 2" w:uiPriority="63"/>
+    <w:lsdException w:name="Medium Shading 2 Accent 2" w:uiPriority="64"/>
+    <w:lsdException w:name="Medium List 1 Accent 2" w:uiPriority="65"/>
+    <w:lsdException w:name="Medium List 2 Accent 2" w:uiPriority="66"/>
+    <w:lsdException w:name="Medium Grid 1 Accent 2" w:uiPriority="67"/>
+    <w:lsdException w:name="Medium Grid 2 Accent 2" w:uiPriority="68"/>
+    <w:lsdException w:name="Medium Grid 3 Accent 2" w:uiPriority="69"/>
+    <w:lsdException w:name="Dark List Accent 2" w:uiPriority="70"/>
+    <w:lsdException w:name="Colorful Shading Accent 2" w:uiPriority="71"/>
+    <w:lsdException w:name="Colorful List Accent 2" w:uiPriority="72"/>
+    <w:lsdException w:name="Colorful Grid Accent 2" w:uiPriority="73"/>
+    <w:lsdException w:name="Light Shading Accent 3" w:uiPriority="60"/>
+    <w:lsdException w:name="Light List Accent 3" w:uiPriority="61"/>
+    <w:lsdException w:name="Light Grid Accent 3" w:uiPriority="62"/>
+    <w:lsdException w:name="Medium Shading 1 Accent 3" w:uiPriority="63"/>
+    <w:lsdException w:name="Medium Shading 2 Accent 3" w:uiPriority="64"/>
+    <w:lsdException w:name="Medium List 1 Accent 3" w:uiPriority="65"/>
+    <w:lsdException w:name="Medium List 2 Accent 3" w:uiPriority="66"/>
+    <w:lsdException w:name="Medium Grid 1 Accent 3" w:uiPriority="67"/>
+    <w:lsdException w:name="Medium Grid 2 Accent 3" w:uiPriority="68"/>
+    <w:lsdException w:name="Medium Grid 3 Accent 3" w:uiPriority="69"/>
+    <w:lsdException w:name="Dark List Accent 3" w:uiPriority="70"/>
+    <w:lsdException w:name="Colorful Shading Accent 3" w:uiPriority="71"/>
+    <w:lsdException w:name="Colorful List Accent 3" w:uiPriority="72"/>
+    <w:lsdException w:name="Colorful Grid Accent 3" w:uiPriority="73"/>
+    <w:lsdException w:name="Light Shading Accent 4" w:uiPriority="60"/>
+    <w:lsdException w:name="Light List Accent 4" w:uiPriority="61"/>
+    <w:lsdException w:name="Light Grid Accent 4" w:uiPriority="62"/>
+    <w:lsdException w:name="Medium Shading 1 Accent 4" w:uiPriority="63"/>
+    <w:lsdException w:name="Medium Shading 2 Accent 4" w:uiPriority="64"/>
+    <w:lsdException w:name="Medium List 1 Accent 4" w:uiPriority="65"/>
+    <w:lsdException w:name="Medium List 2 Accent 4" w:uiPriority="66"/>
+    <w:lsdException w:name="Medium Grid 1 Accent 4" w:uiPriority="67"/>
+    <w:lsdException w:name="Medium Grid 2 Accent 4" w:uiPriority="68"/>
+    <w:lsdException w:name="Medium Grid 3 Accent 4" w:uiPriority="69"/>
+    <w:lsdException w:name="Dark List Accent 4" w:uiPriority="70"/>
+    <w:lsdException w:name="Colorful Shading Accent 4" w:uiPriority="71"/>
+    <w:lsdException w:name="Colorful List Accent 4" w:uiPriority="72"/>
+    <w:lsdException w:name="Colorful Grid Accent 4" w:uiPriority="73"/>
+    <w:lsdException w:name="Light Shading Accent 5" w:uiPriority="60"/>
+    <w:lsdException w:name="Light List Accent 5" w:uiPriority="61"/>
+    <w:lsdException w:name="Light Grid Accent 5" w:uiPriority="62"/>
+    <w:lsdException w:name="Medium Shading 1 Accent 5" w:uiPriority="63"/>
+    <w:lsdException w:name="Medium Shading 2 Accent 5" w:uiPriority="64"/>
+    <w:lsdException w:name="Medium List 1 Accent 5" w:uiPriority="65"/>
+    <w:lsdException w:name="Medium List 2 Accent 5" w:uiPriority="66"/>
+    <w:lsdException w:name="Medium Grid 1 Accent 5" w:uiPriority="67"/>
+    <w:lsdException w:name="Medium Grid 2 Accent 5" w:uiPriority="68"/>
+    <w:lsdException w:name="Medium Grid 3 Accent 5" w:uiPriority="69"/>
+    <w:lsdException w:name="Dark List Accent 5" w:uiPriority="70"/>
+    <w:lsdException w:name="Colorful Shading Accent 5" w:uiPriority="71"/>
+    <w:lsdException w:name="Colorful List Accent 5" w:uiPriority="72"/>
+    <w:lsdException w:name="Colorful Grid Accent 5" w:uiPriority="73"/>
+    <w:lsdException w:name="Light Shading Accent 6" w:uiPriority="60"/>
+    <w:lsdException w:name="Light List Accent 6" w:uiPriority="61"/>
+    <w:lsdException w:name="Light Grid Accent 6" w:uiPriority="62"/>
+    <w:lsdException w:name="Medium Shading 1 Accent 6" w:uiPriority="63"/>
+    <w:lsdException w:name="Medium Shading 2 Accent 6" w:uiPriority="64"/>
+    <w:lsdException w:name="Medium List 1 Accent 6" w:uiPriority="65"/>
+    <w:lsdException w:name="Medium List 2 Accent 6" w:uiPriority="66"/>
+    <w:lsdException w:name="Medium Grid 1 Accent 6" w:uiPriority="67"/>
+    <w:lsdException w:name="Medium Grid 2 Accent 6" w:uiPriority="68"/>
+    <w:lsdException w:name="Medium Grid 3 Accent 6" w:uiPriority="69"/>
+    <w:lsdException w:name="Dark List Accent 6" w:uiPriority="70"/>
+    <w:lsdException w:name="Colorful Shading Accent 6" w:uiPriority="71"/>
+    <w:lsdException w:name="Colorful List Accent 6" w:uiPriority="72"/>
+    <w:lsdException w:name="Colorful Grid Accent 6" w:uiPriority="73"/>
+    <w:lsdException w:name="Subtle Emphasis" w:uiPriority="19" w:qFormat="1"/>
+    <w:lsdException w:name="Intense Emphasis" w:uiPriority="21" w:qFormat="1"/>
+    <w:lsdException w:name="Subtle Reference" w:uiPriority="31" w:qFormat="1"/>
+    <w:lsdException w:name="Intense Reference" w:uiPriority="32" w:qFormat="1"/>
+    <w:lsdException w:name="Book Title" w:uiPriority="33" w:qFormat="1"/>
+    <w:lsdException w:name="Bibliography" w:semiHidden="1" w:uiPriority="37" w:unhideWhenUsed="1"/>
+    <w:lsdException w:name="TOC Heading" w:semiHidden="1" w:uiPriority="39" w:unhideWhenUsed="1" w:qFormat="1"/>
+    <w:lsdException w:name="Plain Table 1" w:uiPriority="41"/>
+    <w:lsdException w:name="Plain Table 2" w:uiPriority="42"/>
+    <w:lsdException w:name="Plain Table 3" w:uiPriority="43"/>
+    <w:lsdException w:name="Plain Table 4" w:uiPriority="44"/>
+    <w:lsdException w:name="Plain Table 5" w:uiPriority="45"/>
+    <w:lsdException w:name="Grid Table Light" w:uiPriority="40"/>
+    <w:lsdException w:name="Grid Table 1 Light" w:uiPriority="46"/>
+    <w:lsdException w:name="Grid Table 2" w:uiPriority="47"/>
+    <w:lsdException w:name="Grid Table 3" w:uiPriority="48"/>
+    <w:lsdException w:name="Grid Table 4" w:uiPriority="49"/>
+    <w:lsdException w:name="Grid Table 5 Dark" w:uiPriority="50"/>
+    <w:lsdException w:name="Grid Table 6 Colorful" w:uiPriority="51"/>
+    <w:lsdException w:name="Grid Table 7 Colorful" w:uiPriority="52"/>
+    <w:lsdException w:name="Grid Table 1 Light Accent 1" w:uiPriority="46"/>
+    <w:lsdException w:name="Grid Table 2 Accent 1" w:uiPriority="47"/>
+    <w:lsdException w:name="Grid Table 3 Accent 1" w:uiPriority="48"/>
+    <w:lsdException w:name="Grid Table 4 Accent 1" w:uiPriority="49"/>
+    <w:lsdException w:name="Grid Table 5 Dark Accent 1" w:uiPriority="50"/>
+    <w:lsdException w:name="Grid Table 6 Colorful Accent 1" w:uiPriority="51"/>
+    <w:lsdException w:name="Grid Table 7 Colorful Accent 1" w:uiPriority="52"/>
+    <w:lsdException w:name="Grid Table 1 Light Accent 2" w:uiPriority="46"/>
+    <w:lsdException w:name="Grid Table 2 Accent 2" w:uiPriority="47"/>
+    <w:lsdException w:name="Grid Table 3 Accent 2" w:uiPriority="48"/>
+    <w:lsdException w:name="Grid Table 4 Accent 2" w:uiPriority="49"/>
+    <w:lsdException w:name="Grid Table 5 Dark Accent 2" w:uiPriority="50"/>
+    <w:lsdException w:name="Grid Table 6 Colorful Accent 2" w:uiPriority="51"/>
+    <w:lsdException w:name="Grid Table 7 Colorful Accent 2" w:uiPriority="52"/>
+    <w:lsdException w:name="Grid Table 1 Light Accent 3" w:uiPriority="46"/>
+    <w:lsdException w:name="Grid Table 2 Accent 3" w:uiPriority="47"/>
+    <w:lsdException w:name="Grid Table 3 Accent 3" w:uiPriority="48"/>
+    <w:lsdException w:name="Grid Table 4 Accent 3" w:uiPriority="49"/>
+    <w:lsdException w:name="Grid Table 5 Dark Accent 3" w:uiPriority="50"/>
+    <w:lsdException w:name="Grid Table 6 Colorful Accent 3" w:uiPriority="51"/>
+    <w:lsdException w:name="Grid Table 7 Colorful Accent 3" w:uiPriority="52"/>
+    <w:lsdException w:name="Grid Table 1 Light Accent 4" w:uiPriority="46"/>
+    <w:lsdException w:name="Grid Table 2 Accent 4" w:uiPriority="47"/>
+    <w:lsdException w:name="Grid Table 3 Accent 4" w:uiPriority="48"/>
+    <w:lsdException w:name="Grid Table 4 Accent 4" w:uiPriority="49"/>
+    <w:lsdException w:name="Grid Table 5 Dark Accent 4" w:uiPriority="50"/>
+    <w:lsdException w:name="Grid Table 6 Colorful Accent 4" w:uiPriority="51"/>
+    <w:lsdException w:name="Grid Table 7 Colorful Accent 4" w:uiPriority="52"/>
+    <w:lsdException w:name="Grid Table 1 Light Accent 5" w:uiPriority="46"/>
+    <w:lsdException w:name="Grid Table 2 Accent 5" w:uiPriority="47"/>
+    <w:lsdException w:name="Grid Table 3 Accent 5" w:uiPriority="48"/>
+    <w:lsdException w:name="Grid Table 4 Accent 5" w:uiPriority="49"/>
+    <w:lsdException w:name="Grid Table 5 Dark Accent 5" w:uiPriority="50"/>
+    <w:lsdException w:name="Grid Table 6 Colorful Accent 5" w:uiPriority="51"/>
+    <w:lsdException w:name="Grid Table 7 Colorful Accent 5" w:uiPriority="52"/>
+    <w:lsdException w:name="Grid Table 1 Light Accent 6" w:uiPriority="46"/>
+    <w:lsdException w:name="Grid Table 2 Accent 6" w:uiPriority="47"/>
+    <w:lsdException w:name="Grid Table 3 Accent 6" w:uiPriority="48"/>
+    <w:lsdException w:name="Grid Table 4 Accent 6" w:uiPriority="49"/>
+    <w:lsdException w:name="Grid Table 5 Dark Accent 6" w:uiPriority="50"/>
+    <w:lsdException w:name="Grid Table 6 Colorful Accent 6" w:uiPriority="51"/>
+    <w:lsdException w:name="Grid Table 7 Colorful Accent 6" w:uiPriority="52"/>
+    <w:lsdException w:name="List Table 1 Light" w:uiPriority="46"/>
+    <w:lsdException w:name="List Table 2" w:uiPriority="47"/>
+    <w:lsdException w:name="List Table 3" w:uiPriority="48"/>
+    <w:lsdException w:name="List Table 4" w:uiPriority="49"/>
+    <w:lsdException w:name="List Table 5 Dark" w:uiPriority="50"/>
+    <w:lsdException w:name="List Table 6 Colorful" w:uiPriority="51"/>
+    <w:lsdException w:name="List Table 7 Colorful" w:uiPriority="52"/>
+    <w:lsdException w:name="List Table 1 Light Accent 1" w:uiPriority="46"/>
+    <w:lsdException w:name="List Table 2 Accent 1" w:uiPriority="47"/>
+    <w:lsdException w:name="List Table 3 Accent 1" w:uiPriority="48"/>
+    <w:lsdException w:name="List Table 4 Accent 1" w:uiPriority="49"/>
+    <w:lsdException w:name="List Table 5 Dark Accent 1" w:uiPriority="50"/>
+    <w:lsdException w:name="List Table 6 Colorful Accent 1" w:uiPriority="51"/>
+    <w:lsdException w:name="List Table 7 Colorful Accent 1" w:uiPriority="52"/>
+    <w:lsdException w:name="List Table 1 Light Accent 2" w:uiPriority="46"/>
+    <w:lsdException w:name="List Table 2 Accent 2" w:uiPriority="47"/>
+    <w:lsdException w:name="List Table 3 Accent 2" w:uiPriority="48"/>
+    <w:lsdException w:name="List Table 4 Accent 2" w:uiPriority="49"/>
+    <w:lsdException w:name="List Table 5 Dark Accent 2" w:uiPriority="50"/>
+    <w:lsdException w:name="List Table 6 Colorful Accent 2" w:uiPriority="51"/>
+    <w:lsdException w:name="List Table 7 Colorful Accent 2" w:uiPriority="52"/>
+    <w:lsdException w:name="List Table 1 Light Accent 3" w:uiPriority="46"/>
+    <w:lsdException w:name="List Table 2 Accent 3" w:uiPriority="47"/>
+    <w:lsdException w:name="List Table 3 Accent 3" w:uiPriority="48"/>
+    <w:lsdException w:name="List Table 4 Accent 3" w:uiPriority="49"/>
+    <w:lsdException w:name="List Table 5 Dark Accent 3" w:uiPriority="50"/>
+    <w:lsdException w:name="List Table 6 Colorful Accent 3" w:uiPriority="51"/>
+    <w:lsdException w:name="List Table 7 Colorful Accent 3" w:uiPriority="52"/>
+    <w:lsdException w:name="List Table 1 Light Accent 4" w:uiPriority="46"/>
+    <w:lsdException w:name="List Table 2 Accent 4" w:uiPriority="47"/>
+    <w:lsdException w:name="List Table 3 Accent 4" w:uiPriority="48"/>
+    <w:lsdException w:name="List Table 4 Accent 4" w:uiPriority="49"/>
+    <w:lsdException w:name="List Table 5 Dark Accent 4" w:uiPriority="50"/>
+    <w:lsdException w:name="List Table 6 Colorful Accent 4" w:uiPriority="51"/>
+    <w:lsdException w:name="List Table 7 Colorful Accent 4" w:uiPriority="52"/>
+    <w:lsdException w:name="List Table 1 Light Accent 5" w:uiPriority="46"/>
+    <w:lsdException w:name="List Table 2 Accent 5" w:uiPriority="47"/>
+    <w:lsdException w:name="List Table 3 Accent 5" w:uiPriority="48"/>
+    <w:lsdException w:name="List Table 4 Accent 5" w:uiPriority="49"/>
+    <w:lsdException w:name="List Table 5 Dark Accent 5" w:uiPriority="50"/>
+    <w:lsdException w:name="List Table 6 Colorful Accent 5" w:uiPriority="51"/>
+    <w:lsdException w:name="List Table 7 Colorful Accent 5" w:uiPriority="52"/>
+    <w:lsdException w:name="List Table 1 Light Accent 6" w:uiPriority="46"/>
+    <w:lsdException w:name="List Table 2 Accent 6" w:uiPriority="47"/>
+    <w:lsdException w:name="List Table 3 Accent 6" w:uiPriority="48"/>
+    <w:lsdException w:name="List Table 4 Accent 6" w:uiPriority="49"/>
+    <w:lsdException w:name="List Table 5 Dark Accent 6" w:uiPriority="50"/>
+    <w:lsdException w:name="List Table 6 Colorful Accent 6" w:uiPriority="51"/>
+    <w:lsdException w:name="List Table 7 Colorful Accent 6" w:uiPriority="52"/>
   </w:latentStyles>
   <w:style w:type="paragraph" w:default="1" w:styleId="Normal">
     <w:name w:val="Normal"/>
@@ -1472,7 +1694,6 @@
     <w:uiPriority w:val="99"/>
     <w:semiHidden/>
     <w:unhideWhenUsed/>
-    <w:qFormat/>
     <w:tblPr>
       <w:tblInd w:w="0" w:type="dxa"/>
       <w:tblCellMar>
@@ -1810,7 +2031,7 @@
 </file>
 
 <file path=customXml/itemProps1.xml><?xml version="1.0" encoding="utf-8"?>
-<ds:datastoreItem xmlns:ds="http://schemas.openxmlformats.org/officeDocument/2006/customXml" ds:itemID="{7F3243D1-8924-4F4B-B612-39CAFC4FB162}">
+<ds:datastoreItem xmlns:ds="http://schemas.openxmlformats.org/officeDocument/2006/customXml" ds:itemID="{AA6FBB10-172D-4CB0-B64D-B9B4D07D560D}">
   <ds:schemaRefs>
     <ds:schemaRef ds:uri="http://schemas.openxmlformats.org/officeDocument/2006/bibliography"/>
   </ds:schemaRefs>
